--- a/Remote Administration Tool.docx
+++ b/Remote Administration Tool.docx
@@ -1,6 +1,6 @@
 
 <file path=word/document.xml><?xml version="1.0" encoding="utf-8"?>
-<w:document xmlns:wpc="http://schemas.microsoft.com/office/word/2010/wordprocessingCanvas" xmlns:cx="http://schemas.microsoft.com/office/drawing/2014/chartex" xmlns:cx1="http://schemas.microsoft.com/office/drawing/2015/9/8/chartex" xmlns:cx2="http://schemas.microsoft.com/office/drawing/2015/10/21/chartex" xmlns:cx3="http://schemas.microsoft.com/office/drawing/2016/5/9/chartex" xmlns:cx4="http://schemas.microsoft.com/office/drawing/2016/5/10/chartex" xmlns:cx5="http://schemas.microsoft.com/office/drawing/2016/5/11/chartex" xmlns:cx6="http://schemas.microsoft.com/office/drawing/2016/5/12/chartex" xmlns:cx7="http://schemas.microsoft.com/office/drawing/2016/5/13/chartex" xmlns:cx8="http://schemas.microsoft.com/office/drawing/2016/5/14/chartex" xmlns:mc="http://schemas.openxmlformats.org/markup-compatibility/2006" xmlns:aink="http://schemas.microsoft.com/office/drawing/2016/ink" xmlns:am3d="http://schemas.microsoft.com/office/drawing/2017/model3d" xmlns:o="urn:schemas-microsoft-com:office:office" xmlns:r="http://schemas.openxmlformats.org/officeDocument/2006/relationships" xmlns:m="http://schemas.openxmlformats.org/officeDocument/2006/math" xmlns:v="urn:schemas-microsoft-com:vml" xmlns:wp14="http://schemas.microsoft.com/office/word/2010/wordprocessingDrawing" xmlns:wp="http://schemas.openxmlformats.org/drawingml/2006/wordprocessingDrawing" xmlns:w10="urn:schemas-microsoft-com:office:word" xmlns:w="http://schemas.openxmlformats.org/wordprocessingml/2006/main" xmlns:w14="http://schemas.microsoft.com/office/word/2010/wordml" xmlns:w15="http://schemas.microsoft.com/office/word/2012/wordml" xmlns:w16cex="http://schemas.microsoft.com/office/word/2018/wordml/cex" xmlns:w16cid="http://schemas.microsoft.com/office/word/2016/wordml/cid" xmlns:w16="http://schemas.microsoft.com/office/word/2018/wordml" xmlns:w16sdtdh="http://schemas.microsoft.com/office/word/2020/wordml/sdtdatahash" xmlns:w16se="http://schemas.microsoft.com/office/word/2015/wordml/symex" xmlns:wpg="http://schemas.microsoft.com/office/word/2010/wordprocessingGroup" xmlns:wpi="http://schemas.microsoft.com/office/word/2010/wordprocessingInk" xmlns:wne="http://schemas.microsoft.com/office/word/2006/wordml" xmlns:wps="http://schemas.microsoft.com/office/word/2010/wordprocessingShape" mc:Ignorable="w14 w15 w16se w16cid w16 w16cex w16sdtdh wp14">
+<w:document xmlns:wpc="http://schemas.microsoft.com/office/word/2010/wordprocessingCanvas" xmlns:cx="http://schemas.microsoft.com/office/drawing/2014/chartex" xmlns:cx1="http://schemas.microsoft.com/office/drawing/2015/9/8/chartex" xmlns:cx2="http://schemas.microsoft.com/office/drawing/2015/10/21/chartex" xmlns:cx3="http://schemas.microsoft.com/office/drawing/2016/5/9/chartex" xmlns:cx4="http://schemas.microsoft.com/office/drawing/2016/5/10/chartex" xmlns:cx5="http://schemas.microsoft.com/office/drawing/2016/5/11/chartex" xmlns:cx6="http://schemas.microsoft.com/office/drawing/2016/5/12/chartex" xmlns:cx7="http://schemas.microsoft.com/office/drawing/2016/5/13/chartex" xmlns:cx8="http://schemas.microsoft.com/office/drawing/2016/5/14/chartex" xmlns:mc="http://schemas.openxmlformats.org/markup-compatibility/2006" xmlns:aink="http://schemas.microsoft.com/office/drawing/2016/ink" xmlns:am3d="http://schemas.microsoft.com/office/drawing/2017/model3d" xmlns:o="urn:schemas-microsoft-com:office:office" xmlns:oel="http://schemas.microsoft.com/office/2019/extlst" xmlns:r="http://schemas.openxmlformats.org/officeDocument/2006/relationships" xmlns:m="http://schemas.openxmlformats.org/officeDocument/2006/math" xmlns:v="urn:schemas-microsoft-com:vml" xmlns:wp14="http://schemas.microsoft.com/office/word/2010/wordprocessingDrawing" xmlns:wp="http://schemas.openxmlformats.org/drawingml/2006/wordprocessingDrawing" xmlns:w10="urn:schemas-microsoft-com:office:word" xmlns:w="http://schemas.openxmlformats.org/wordprocessingml/2006/main" xmlns:w14="http://schemas.microsoft.com/office/word/2010/wordml" xmlns:w15="http://schemas.microsoft.com/office/word/2012/wordml" xmlns:w16cex="http://schemas.microsoft.com/office/word/2018/wordml/cex" xmlns:w16cid="http://schemas.microsoft.com/office/word/2016/wordml/cid" xmlns:w16="http://schemas.microsoft.com/office/word/2018/wordml" xmlns:w16sdtdh="http://schemas.microsoft.com/office/word/2020/wordml/sdtdatahash" xmlns:w16se="http://schemas.microsoft.com/office/word/2015/wordml/symex" xmlns:wpg="http://schemas.microsoft.com/office/word/2010/wordprocessingGroup" xmlns:wpi="http://schemas.microsoft.com/office/word/2010/wordprocessingInk" xmlns:wne="http://schemas.microsoft.com/office/word/2006/wordml" xmlns:wps="http://schemas.microsoft.com/office/word/2010/wordprocessingShape" mc:Ignorable="w14 w15 w16se w16cid w16 w16cex w16sdtdh wp14">
   <w:body>
     <w:p>
       <w:pPr>
@@ -99,25 +99,7 @@
           <w:sz w:val="24"/>
           <w:szCs w:val="24"/>
         </w:rPr>
-        <w:t xml:space="preserve">Pila </w:t>
-      </w:r>
-      <w:proofErr w:type="spellStart"/>
-      <w:r>
-        <w:rPr>
-          <w:rFonts w:ascii="Times New Roman" w:eastAsia="Times New Roman" w:hAnsi="Times New Roman" w:cs="Times New Roman"/>
-          <w:sz w:val="24"/>
-          <w:szCs w:val="24"/>
-        </w:rPr>
-        <w:t>Alexandru</w:t>
-      </w:r>
-      <w:proofErr w:type="spellEnd"/>
-      <w:r>
-        <w:rPr>
-          <w:rFonts w:ascii="Times New Roman" w:eastAsia="Times New Roman" w:hAnsi="Times New Roman" w:cs="Times New Roman"/>
-          <w:sz w:val="24"/>
-          <w:szCs w:val="24"/>
-        </w:rPr>
-        <w:t xml:space="preserve"> &amp; Ivescu Mircea</w:t>
+        <w:t>Pila Alexandru &amp; Ivescu Mircea</w:t>
       </w:r>
     </w:p>
     <w:p>
@@ -640,16 +622,14 @@
           <w:szCs w:val="24"/>
         </w:rPr>
       </w:pPr>
-      <w:proofErr w:type="spellStart"/>
-      <w:r>
-        <w:rPr>
-          <w:rFonts w:ascii="Times New Roman" w:eastAsia="Times New Roman" w:hAnsi="Times New Roman" w:cs="Times New Roman"/>
-          <w:sz w:val="24"/>
-          <w:szCs w:val="24"/>
-        </w:rPr>
-        <w:t>Căutător</w:t>
-      </w:r>
-      <w:proofErr w:type="spellEnd"/>
+      <w:r>
+        <w:rPr>
+          <w:rFonts w:ascii="Times New Roman" w:eastAsia="Times New Roman" w:hAnsi="Times New Roman" w:cs="Times New Roman"/>
+          <w:sz w:val="24"/>
+          <w:szCs w:val="24"/>
+        </w:rPr>
+        <w:t>Scanner</w:t>
+      </w:r>
       <w:r>
         <w:rPr>
           <w:rFonts w:ascii="Times New Roman" w:eastAsia="Times New Roman" w:hAnsi="Times New Roman" w:cs="Times New Roman"/>
@@ -798,7 +778,7 @@
           <w:sz w:val="24"/>
           <w:szCs w:val="24"/>
         </w:rPr>
-        <w:t>Remote Desktop</w:t>
+        <w:t>Screenshot</w:t>
       </w:r>
     </w:p>
     <w:p>
@@ -1281,25 +1261,7 @@
           <w:sz w:val="24"/>
           <w:szCs w:val="24"/>
         </w:rPr>
-        <w:t xml:space="preserve"> </w:t>
-      </w:r>
-      <w:proofErr w:type="spellStart"/>
-      <w:r>
-        <w:rPr>
-          <w:rFonts w:ascii="Times New Roman" w:eastAsia="Times New Roman" w:hAnsi="Times New Roman" w:cs="Times New Roman"/>
-          <w:sz w:val="24"/>
-          <w:szCs w:val="24"/>
-        </w:rPr>
-        <w:t>pentru</w:t>
-      </w:r>
-      <w:proofErr w:type="spellEnd"/>
-      <w:r>
-        <w:rPr>
-          <w:rFonts w:ascii="Times New Roman" w:eastAsia="Times New Roman" w:hAnsi="Times New Roman" w:cs="Times New Roman"/>
-          <w:sz w:val="24"/>
-          <w:szCs w:val="24"/>
-        </w:rPr>
-        <w:t xml:space="preserve"> a </w:t>
+        <w:t xml:space="preserve"> pentru a </w:t>
       </w:r>
       <w:proofErr w:type="spellStart"/>
       <w:r>
@@ -1626,6 +1588,7 @@
         <w:t xml:space="preserve"> </w:t>
       </w:r>
       <w:proofErr w:type="spellStart"/>
+      <w:proofErr w:type="gramStart"/>
       <w:r>
         <w:rPr>
           <w:rFonts w:ascii="Times New Roman" w:eastAsia="Times New Roman" w:hAnsi="Times New Roman" w:cs="Times New Roman"/>
@@ -1641,7 +1604,16 @@
           <w:sz w:val="24"/>
           <w:szCs w:val="24"/>
         </w:rPr>
-        <w:t xml:space="preserve">( scanner de parole, </w:t>
+        <w:t>( scanner</w:t>
+      </w:r>
+      <w:proofErr w:type="gramEnd"/>
+      <w:r>
+        <w:rPr>
+          <w:rFonts w:ascii="Times New Roman" w:eastAsia="Times New Roman" w:hAnsi="Times New Roman" w:cs="Times New Roman"/>
+          <w:sz w:val="24"/>
+          <w:szCs w:val="24"/>
+        </w:rPr>
+        <w:t xml:space="preserve"> de parole, </w:t>
       </w:r>
       <w:proofErr w:type="spellStart"/>
       <w:r>
@@ -1914,43 +1886,7 @@
           <w:sz w:val="24"/>
           <w:szCs w:val="24"/>
         </w:rPr>
-        <w:t xml:space="preserve"> pe o </w:t>
-      </w:r>
-      <w:proofErr w:type="spellStart"/>
-      <w:r>
-        <w:rPr>
-          <w:rFonts w:ascii="Times New Roman" w:eastAsia="Times New Roman" w:hAnsi="Times New Roman" w:cs="Times New Roman"/>
-          <w:sz w:val="24"/>
-          <w:szCs w:val="24"/>
-        </w:rPr>
-        <w:t>statie</w:t>
-      </w:r>
-      <w:proofErr w:type="spellEnd"/>
-      <w:r>
-        <w:rPr>
-          <w:rFonts w:ascii="Times New Roman" w:eastAsia="Times New Roman" w:hAnsi="Times New Roman" w:cs="Times New Roman"/>
-          <w:sz w:val="24"/>
-          <w:szCs w:val="24"/>
-        </w:rPr>
-        <w:t xml:space="preserve">, care </w:t>
-      </w:r>
-      <w:proofErr w:type="spellStart"/>
-      <w:r>
-        <w:rPr>
-          <w:rFonts w:ascii="Times New Roman" w:eastAsia="Times New Roman" w:hAnsi="Times New Roman" w:cs="Times New Roman"/>
-          <w:sz w:val="24"/>
-          <w:szCs w:val="24"/>
-        </w:rPr>
-        <w:t>raspunde</w:t>
-      </w:r>
-      <w:proofErr w:type="spellEnd"/>
-      <w:r>
-        <w:rPr>
-          <w:rFonts w:ascii="Times New Roman" w:eastAsia="Times New Roman" w:hAnsi="Times New Roman" w:cs="Times New Roman"/>
-          <w:sz w:val="24"/>
-          <w:szCs w:val="24"/>
-        </w:rPr>
-        <w:t xml:space="preserve"> </w:t>
+        <w:t xml:space="preserve"> pe o statie, care raspunde </w:t>
       </w:r>
       <w:proofErr w:type="spellStart"/>
       <w:r>
@@ -2216,7 +2152,25 @@
           <w:sz w:val="24"/>
           <w:szCs w:val="24"/>
         </w:rPr>
-        <w:t xml:space="preserve"> client ( o </w:t>
+        <w:t xml:space="preserve"> client </w:t>
+      </w:r>
+      <w:proofErr w:type="gramStart"/>
+      <w:r>
+        <w:rPr>
+          <w:rFonts w:ascii="Times New Roman" w:eastAsia="Times New Roman" w:hAnsi="Times New Roman" w:cs="Times New Roman"/>
+          <w:sz w:val="24"/>
+          <w:szCs w:val="24"/>
+        </w:rPr>
+        <w:t>( o</w:t>
+      </w:r>
+      <w:proofErr w:type="gramEnd"/>
+      <w:r>
+        <w:rPr>
+          <w:rFonts w:ascii="Times New Roman" w:eastAsia="Times New Roman" w:hAnsi="Times New Roman" w:cs="Times New Roman"/>
+          <w:sz w:val="24"/>
+          <w:szCs w:val="24"/>
+        </w:rPr>
+        <w:t xml:space="preserve"> </w:t>
       </w:r>
       <w:proofErr w:type="spellStart"/>
       <w:r>
@@ -2234,25 +2188,7 @@
           <w:sz w:val="24"/>
           <w:szCs w:val="24"/>
         </w:rPr>
-        <w:t xml:space="preserve"> </w:t>
-      </w:r>
-      <w:proofErr w:type="spellStart"/>
-      <w:r>
-        <w:rPr>
-          <w:rFonts w:ascii="Times New Roman" w:eastAsia="Times New Roman" w:hAnsi="Times New Roman" w:cs="Times New Roman"/>
-          <w:sz w:val="24"/>
-          <w:szCs w:val="24"/>
-        </w:rPr>
-        <w:t>interfata</w:t>
-      </w:r>
-      <w:proofErr w:type="spellEnd"/>
-      <w:r>
-        <w:rPr>
-          <w:rFonts w:ascii="Times New Roman" w:eastAsia="Times New Roman" w:hAnsi="Times New Roman" w:cs="Times New Roman"/>
-          <w:sz w:val="24"/>
-          <w:szCs w:val="24"/>
-        </w:rPr>
-        <w:t xml:space="preserve"> </w:t>
+        <w:t xml:space="preserve"> interfata </w:t>
       </w:r>
       <w:proofErr w:type="spellStart"/>
       <w:r>
@@ -2432,25 +2368,7 @@
           <w:sz w:val="24"/>
           <w:szCs w:val="24"/>
         </w:rPr>
-        <w:t xml:space="preserve"> </w:t>
-      </w:r>
-      <w:proofErr w:type="spellStart"/>
-      <w:r>
-        <w:rPr>
-          <w:rFonts w:ascii="Times New Roman" w:eastAsia="Times New Roman" w:hAnsi="Times New Roman" w:cs="Times New Roman"/>
-          <w:sz w:val="24"/>
-          <w:szCs w:val="24"/>
-        </w:rPr>
-        <w:t>pentru</w:t>
-      </w:r>
-      <w:proofErr w:type="spellEnd"/>
-      <w:r>
-        <w:rPr>
-          <w:rFonts w:ascii="Times New Roman" w:eastAsia="Times New Roman" w:hAnsi="Times New Roman" w:cs="Times New Roman"/>
-          <w:sz w:val="24"/>
-          <w:szCs w:val="24"/>
-        </w:rPr>
-        <w:t xml:space="preserve"> a </w:t>
+        <w:t xml:space="preserve"> pentru a </w:t>
       </w:r>
       <w:proofErr w:type="spellStart"/>
       <w:r>
@@ -2471,6 +2389,7 @@
         <w:t xml:space="preserve"> </w:t>
       </w:r>
       <w:proofErr w:type="spellStart"/>
+      <w:proofErr w:type="gramStart"/>
       <w:r>
         <w:rPr>
           <w:rFonts w:ascii="Times New Roman" w:eastAsia="Times New Roman" w:hAnsi="Times New Roman" w:cs="Times New Roman"/>
@@ -2486,7 +2405,16 @@
           <w:sz w:val="24"/>
           <w:szCs w:val="24"/>
         </w:rPr>
-        <w:t>(???)</w:t>
+        <w:t>(</w:t>
+      </w:r>
+      <w:proofErr w:type="gramEnd"/>
+      <w:r>
+        <w:rPr>
+          <w:rFonts w:ascii="Times New Roman" w:eastAsia="Times New Roman" w:hAnsi="Times New Roman" w:cs="Times New Roman"/>
+          <w:sz w:val="24"/>
+          <w:szCs w:val="24"/>
+        </w:rPr>
+        <w:t>???)</w:t>
       </w:r>
       <w:r>
         <w:rPr>
@@ -2741,25 +2669,7 @@
           <w:sz w:val="24"/>
           <w:szCs w:val="24"/>
         </w:rPr>
-        <w:t xml:space="preserve"> </w:t>
-      </w:r>
-      <w:proofErr w:type="spellStart"/>
-      <w:r>
-        <w:rPr>
-          <w:rFonts w:ascii="Times New Roman" w:eastAsia="Times New Roman" w:hAnsi="Times New Roman" w:cs="Times New Roman"/>
-          <w:sz w:val="24"/>
-          <w:szCs w:val="24"/>
-        </w:rPr>
-        <w:t>pentru</w:t>
-      </w:r>
-      <w:proofErr w:type="spellEnd"/>
-      <w:r>
-        <w:rPr>
-          <w:rFonts w:ascii="Times New Roman" w:eastAsia="Times New Roman" w:hAnsi="Times New Roman" w:cs="Times New Roman"/>
-          <w:sz w:val="24"/>
-          <w:szCs w:val="24"/>
-        </w:rPr>
-        <w:t xml:space="preserve"> </w:t>
+        <w:t xml:space="preserve"> pentru </w:t>
       </w:r>
       <w:proofErr w:type="spellStart"/>
       <w:r>
@@ -2809,25 +2719,7 @@
           <w:sz w:val="24"/>
           <w:szCs w:val="24"/>
         </w:rPr>
-        <w:t xml:space="preserve"> </w:t>
-      </w:r>
-      <w:proofErr w:type="spellStart"/>
-      <w:r>
-        <w:rPr>
-          <w:rFonts w:ascii="Times New Roman" w:eastAsia="Times New Roman" w:hAnsi="Times New Roman" w:cs="Times New Roman"/>
-          <w:sz w:val="24"/>
-          <w:szCs w:val="24"/>
-        </w:rPr>
-        <w:t>pentru</w:t>
-      </w:r>
-      <w:proofErr w:type="spellEnd"/>
-      <w:r>
-        <w:rPr>
-          <w:rFonts w:ascii="Times New Roman" w:eastAsia="Times New Roman" w:hAnsi="Times New Roman" w:cs="Times New Roman"/>
-          <w:sz w:val="24"/>
-          <w:szCs w:val="24"/>
-        </w:rPr>
-        <w:t xml:space="preserve"> </w:t>
+        <w:t xml:space="preserve"> pentru </w:t>
       </w:r>
       <w:proofErr w:type="spellStart"/>
       <w:r>
@@ -2882,184 +2774,6 @@
           <w:szCs w:val="24"/>
         </w:rPr>
         <w:t xml:space="preserve"> server.</w:t>
-      </w:r>
-    </w:p>
-    <w:p>
-      <w:pPr>
-        <w:numPr>
-          <w:ilvl w:val="1"/>
-          <w:numId w:val="5"/>
-        </w:numPr>
-        <w:spacing w:before="100" w:beforeAutospacing="1" w:after="100" w:afterAutospacing="1" w:line="240" w:lineRule="auto"/>
-        <w:rPr>
-          <w:rFonts w:ascii="Times New Roman" w:eastAsia="Times New Roman" w:hAnsi="Times New Roman" w:cs="Times New Roman"/>
-          <w:sz w:val="24"/>
-          <w:szCs w:val="24"/>
-        </w:rPr>
-      </w:pPr>
-      <w:r>
-        <w:rPr>
-          <w:rFonts w:ascii="Times New Roman" w:eastAsia="Times New Roman" w:hAnsi="Times New Roman" w:cs="Times New Roman"/>
-          <w:b/>
-          <w:bCs/>
-          <w:sz w:val="24"/>
-          <w:szCs w:val="24"/>
-        </w:rPr>
-        <w:t>X11 Library</w:t>
-      </w:r>
-      <w:r>
-        <w:rPr>
-          <w:rFonts w:ascii="Times New Roman" w:eastAsia="Times New Roman" w:hAnsi="Times New Roman" w:cs="Times New Roman"/>
-          <w:sz w:val="24"/>
-          <w:szCs w:val="24"/>
-        </w:rPr>
-        <w:t xml:space="preserve"> </w:t>
-      </w:r>
-      <w:proofErr w:type="spellStart"/>
-      <w:r>
-        <w:rPr>
-          <w:rFonts w:ascii="Times New Roman" w:eastAsia="Times New Roman" w:hAnsi="Times New Roman" w:cs="Times New Roman"/>
-          <w:sz w:val="24"/>
-          <w:szCs w:val="24"/>
-        </w:rPr>
-        <w:t>pentru</w:t>
-      </w:r>
-      <w:proofErr w:type="spellEnd"/>
-      <w:r>
-        <w:rPr>
-          <w:rFonts w:ascii="Times New Roman" w:eastAsia="Times New Roman" w:hAnsi="Times New Roman" w:cs="Times New Roman"/>
-          <w:sz w:val="24"/>
-          <w:szCs w:val="24"/>
-        </w:rPr>
-        <w:t xml:space="preserve"> </w:t>
-      </w:r>
-      <w:proofErr w:type="spellStart"/>
-      <w:r>
-        <w:rPr>
-          <w:rFonts w:ascii="Times New Roman" w:eastAsia="Times New Roman" w:hAnsi="Times New Roman" w:cs="Times New Roman"/>
-          <w:sz w:val="24"/>
-          <w:szCs w:val="24"/>
-        </w:rPr>
-        <w:t>funcționalitatea</w:t>
-      </w:r>
-      <w:proofErr w:type="spellEnd"/>
-      <w:r>
-        <w:rPr>
-          <w:rFonts w:ascii="Times New Roman" w:eastAsia="Times New Roman" w:hAnsi="Times New Roman" w:cs="Times New Roman"/>
-          <w:sz w:val="24"/>
-          <w:szCs w:val="24"/>
-        </w:rPr>
-        <w:t xml:space="preserve"> de remote desktop.</w:t>
-      </w:r>
-    </w:p>
-    <w:p>
-      <w:pPr>
-        <w:numPr>
-          <w:ilvl w:val="1"/>
-          <w:numId w:val="5"/>
-        </w:numPr>
-        <w:spacing w:before="100" w:beforeAutospacing="1" w:after="100" w:afterAutospacing="1" w:line="240" w:lineRule="auto"/>
-        <w:rPr>
-          <w:rFonts w:ascii="Times New Roman" w:eastAsia="Times New Roman" w:hAnsi="Times New Roman" w:cs="Times New Roman"/>
-          <w:sz w:val="24"/>
-          <w:szCs w:val="24"/>
-        </w:rPr>
-      </w:pPr>
-      <w:r>
-        <w:rPr>
-          <w:rFonts w:ascii="Times New Roman" w:eastAsia="Times New Roman" w:hAnsi="Times New Roman" w:cs="Times New Roman"/>
-          <w:b/>
-          <w:bCs/>
-          <w:sz w:val="24"/>
-          <w:szCs w:val="24"/>
-        </w:rPr>
-        <w:t>OpenSSL</w:t>
-      </w:r>
-      <w:r>
-        <w:rPr>
-          <w:rFonts w:ascii="Times New Roman" w:eastAsia="Times New Roman" w:hAnsi="Times New Roman" w:cs="Times New Roman"/>
-          <w:sz w:val="24"/>
-          <w:szCs w:val="24"/>
-        </w:rPr>
-        <w:t xml:space="preserve"> </w:t>
-      </w:r>
-      <w:proofErr w:type="spellStart"/>
-      <w:r>
-        <w:rPr>
-          <w:rFonts w:ascii="Times New Roman" w:eastAsia="Times New Roman" w:hAnsi="Times New Roman" w:cs="Times New Roman"/>
-          <w:sz w:val="24"/>
-          <w:szCs w:val="24"/>
-        </w:rPr>
-        <w:t>pentru</w:t>
-      </w:r>
-      <w:proofErr w:type="spellEnd"/>
-      <w:r>
-        <w:rPr>
-          <w:rFonts w:ascii="Times New Roman" w:eastAsia="Times New Roman" w:hAnsi="Times New Roman" w:cs="Times New Roman"/>
-          <w:sz w:val="24"/>
-          <w:szCs w:val="24"/>
-        </w:rPr>
-        <w:t xml:space="preserve"> </w:t>
-      </w:r>
-      <w:proofErr w:type="spellStart"/>
-      <w:r>
-        <w:rPr>
-          <w:rFonts w:ascii="Times New Roman" w:eastAsia="Times New Roman" w:hAnsi="Times New Roman" w:cs="Times New Roman"/>
-          <w:sz w:val="24"/>
-          <w:szCs w:val="24"/>
-        </w:rPr>
-        <w:t>criptarea</w:t>
-      </w:r>
-      <w:proofErr w:type="spellEnd"/>
-      <w:r>
-        <w:rPr>
-          <w:rFonts w:ascii="Times New Roman" w:eastAsia="Times New Roman" w:hAnsi="Times New Roman" w:cs="Times New Roman"/>
-          <w:sz w:val="24"/>
-          <w:szCs w:val="24"/>
-        </w:rPr>
-        <w:t xml:space="preserve"> </w:t>
-      </w:r>
-      <w:proofErr w:type="spellStart"/>
-      <w:r>
-        <w:rPr>
-          <w:rFonts w:ascii="Times New Roman" w:eastAsia="Times New Roman" w:hAnsi="Times New Roman" w:cs="Times New Roman"/>
-          <w:sz w:val="24"/>
-          <w:szCs w:val="24"/>
-        </w:rPr>
-        <w:t>comunicației</w:t>
-      </w:r>
-      <w:proofErr w:type="spellEnd"/>
-      <w:r>
-        <w:rPr>
-          <w:rFonts w:ascii="Times New Roman" w:eastAsia="Times New Roman" w:hAnsi="Times New Roman" w:cs="Times New Roman"/>
-          <w:sz w:val="24"/>
-          <w:szCs w:val="24"/>
-        </w:rPr>
-        <w:t>.</w:t>
-      </w:r>
-    </w:p>
-    <w:p>
-      <w:pPr>
-        <w:numPr>
-          <w:ilvl w:val="1"/>
-          <w:numId w:val="5"/>
-        </w:numPr>
-        <w:spacing w:before="100" w:beforeAutospacing="1" w:after="100" w:afterAutospacing="1" w:line="240" w:lineRule="auto"/>
-        <w:rPr>
-          <w:rFonts w:ascii="Times New Roman" w:eastAsia="Times New Roman" w:hAnsi="Times New Roman" w:cs="Times New Roman"/>
-          <w:sz w:val="24"/>
-          <w:szCs w:val="24"/>
-        </w:rPr>
-      </w:pPr>
-      <w:r>
-        <w:rPr>
-          <w:rFonts w:ascii="Times New Roman" w:eastAsia="Times New Roman" w:hAnsi="Times New Roman" w:cs="Times New Roman"/>
-          <w:b/>
-          <w:bCs/>
-          <w:sz w:val="24"/>
-          <w:szCs w:val="24"/>
-        </w:rPr>
-        <w:t>???</w:t>
       </w:r>
     </w:p>
     <w:p>
@@ -3336,43 +3050,7 @@
           <w:sz w:val="24"/>
           <w:szCs w:val="24"/>
         </w:rPr>
-        <w:t xml:space="preserve"> </w:t>
-      </w:r>
-      <w:proofErr w:type="spellStart"/>
-      <w:r>
-        <w:rPr>
-          <w:rFonts w:ascii="Times New Roman" w:eastAsia="Times New Roman" w:hAnsi="Times New Roman" w:cs="Times New Roman"/>
-          <w:sz w:val="24"/>
-          <w:szCs w:val="24"/>
-        </w:rPr>
-        <w:t>vada</w:t>
-      </w:r>
-      <w:proofErr w:type="spellEnd"/>
-      <w:r>
-        <w:rPr>
-          <w:rFonts w:ascii="Times New Roman" w:eastAsia="Times New Roman" w:hAnsi="Times New Roman" w:cs="Times New Roman"/>
-          <w:sz w:val="24"/>
-          <w:szCs w:val="24"/>
-        </w:rPr>
-        <w:t xml:space="preserve"> </w:t>
-      </w:r>
-      <w:proofErr w:type="spellStart"/>
-      <w:r>
-        <w:rPr>
-          <w:rFonts w:ascii="Times New Roman" w:eastAsia="Times New Roman" w:hAnsi="Times New Roman" w:cs="Times New Roman"/>
-          <w:sz w:val="24"/>
-          <w:szCs w:val="24"/>
-        </w:rPr>
-        <w:t>toti</w:t>
-      </w:r>
-      <w:proofErr w:type="spellEnd"/>
-      <w:r>
-        <w:rPr>
-          <w:rFonts w:ascii="Times New Roman" w:eastAsia="Times New Roman" w:hAnsi="Times New Roman" w:cs="Times New Roman"/>
-          <w:sz w:val="24"/>
-          <w:szCs w:val="24"/>
-        </w:rPr>
-        <w:t xml:space="preserve"> </w:t>
+        <w:t xml:space="preserve"> vada toti </w:t>
       </w:r>
       <w:proofErr w:type="spellStart"/>
       <w:r>
@@ -3746,25 +3424,7 @@
           <w:sz w:val="24"/>
           <w:szCs w:val="24"/>
         </w:rPr>
-        <w:t xml:space="preserve"> </w:t>
-      </w:r>
-      <w:proofErr w:type="spellStart"/>
-      <w:r>
-        <w:rPr>
-          <w:rFonts w:ascii="Times New Roman" w:hAnsi="Times New Roman" w:cs="Times New Roman"/>
-          <w:sz w:val="24"/>
-          <w:szCs w:val="24"/>
-        </w:rPr>
-        <w:t>poate</w:t>
-      </w:r>
-      <w:proofErr w:type="spellEnd"/>
-      <w:r>
-        <w:rPr>
-          <w:rFonts w:ascii="Times New Roman" w:hAnsi="Times New Roman" w:cs="Times New Roman"/>
-          <w:sz w:val="24"/>
-          <w:szCs w:val="24"/>
-        </w:rPr>
-        <w:t xml:space="preserve"> </w:t>
+        <w:t xml:space="preserve"> poate </w:t>
       </w:r>
       <w:proofErr w:type="spellStart"/>
       <w:r>
@@ -4592,7 +4252,7 @@
           <w:sz w:val="24"/>
           <w:szCs w:val="24"/>
         </w:rPr>
-        <w:t xml:space="preserve"> </w:t>
+        <w:t xml:space="preserve"> poate </w:t>
       </w:r>
       <w:proofErr w:type="spellStart"/>
       <w:r>
@@ -4601,7 +4261,7 @@
           <w:sz w:val="24"/>
           <w:szCs w:val="24"/>
         </w:rPr>
-        <w:t>poate</w:t>
+        <w:t>verifica</w:t>
       </w:r>
       <w:proofErr w:type="spellEnd"/>
       <w:r>
@@ -4619,7 +4279,7 @@
           <w:sz w:val="24"/>
           <w:szCs w:val="24"/>
         </w:rPr>
-        <w:t>verifica</w:t>
+        <w:t>activitatea</w:t>
       </w:r>
       <w:proofErr w:type="spellEnd"/>
       <w:r>
@@ -4637,7 +4297,7 @@
           <w:sz w:val="24"/>
           <w:szCs w:val="24"/>
         </w:rPr>
-        <w:t>activitatea</w:t>
+        <w:t>clienților</w:t>
       </w:r>
       <w:proofErr w:type="spellEnd"/>
       <w:r>
@@ -4655,7 +4315,7 @@
           <w:sz w:val="24"/>
           <w:szCs w:val="24"/>
         </w:rPr>
-        <w:t>clienților</w:t>
+        <w:t>și</w:t>
       </w:r>
       <w:proofErr w:type="spellEnd"/>
       <w:r>
@@ -4664,43 +4324,7 @@
           <w:sz w:val="24"/>
           <w:szCs w:val="24"/>
         </w:rPr>
-        <w:t xml:space="preserve"> </w:t>
-      </w:r>
-      <w:proofErr w:type="spellStart"/>
-      <w:r>
-        <w:rPr>
-          <w:rFonts w:ascii="Times New Roman" w:hAnsi="Times New Roman" w:cs="Times New Roman"/>
-          <w:sz w:val="24"/>
-          <w:szCs w:val="24"/>
-        </w:rPr>
-        <w:t>și</w:t>
-      </w:r>
-      <w:proofErr w:type="spellEnd"/>
-      <w:r>
-        <w:rPr>
-          <w:rFonts w:ascii="Times New Roman" w:hAnsi="Times New Roman" w:cs="Times New Roman"/>
-          <w:sz w:val="24"/>
-          <w:szCs w:val="24"/>
-        </w:rPr>
-        <w:t xml:space="preserve"> </w:t>
-      </w:r>
-      <w:proofErr w:type="spellStart"/>
-      <w:r>
-        <w:rPr>
-          <w:rFonts w:ascii="Times New Roman" w:hAnsi="Times New Roman" w:cs="Times New Roman"/>
-          <w:sz w:val="24"/>
-          <w:szCs w:val="24"/>
-        </w:rPr>
-        <w:t>poate</w:t>
-      </w:r>
-      <w:proofErr w:type="spellEnd"/>
-      <w:r>
-        <w:rPr>
-          <w:rFonts w:ascii="Times New Roman" w:hAnsi="Times New Roman" w:cs="Times New Roman"/>
-          <w:sz w:val="24"/>
-          <w:szCs w:val="24"/>
-        </w:rPr>
-        <w:t xml:space="preserve"> </w:t>
+        <w:t xml:space="preserve"> poate </w:t>
       </w:r>
       <w:proofErr w:type="spellStart"/>
       <w:r>
@@ -4849,7 +4473,6 @@
           <w:sz w:val="24"/>
           <w:szCs w:val="24"/>
         </w:rPr>
-        <w:lastRenderedPageBreak/>
         <w:t>Descriere</w:t>
       </w:r>
       <w:proofErr w:type="spellEnd"/>
@@ -5109,7 +4732,25 @@
           <w:sz w:val="24"/>
           <w:szCs w:val="24"/>
         </w:rPr>
-        <w:t xml:space="preserve"> system() </w:t>
+        <w:t xml:space="preserve"> </w:t>
+      </w:r>
+      <w:proofErr w:type="gramStart"/>
+      <w:r>
+        <w:rPr>
+          <w:rFonts w:ascii="Times New Roman" w:eastAsia="Times New Roman" w:hAnsi="Times New Roman" w:cs="Times New Roman"/>
+          <w:sz w:val="24"/>
+          <w:szCs w:val="24"/>
+        </w:rPr>
+        <w:t>system(</w:t>
+      </w:r>
+      <w:proofErr w:type="gramEnd"/>
+      <w:r>
+        <w:rPr>
+          <w:rFonts w:ascii="Times New Roman" w:eastAsia="Times New Roman" w:hAnsi="Times New Roman" w:cs="Times New Roman"/>
+          <w:sz w:val="24"/>
+          <w:szCs w:val="24"/>
+        </w:rPr>
+        <w:t xml:space="preserve">) </w:t>
       </w:r>
       <w:proofErr w:type="spellStart"/>
       <w:r>
@@ -5145,25 +4786,7 @@
           <w:sz w:val="24"/>
           <w:szCs w:val="24"/>
         </w:rPr>
-        <w:t xml:space="preserve">() </w:t>
-      </w:r>
-      <w:proofErr w:type="spellStart"/>
-      <w:r>
-        <w:rPr>
-          <w:rFonts w:ascii="Times New Roman" w:eastAsia="Times New Roman" w:hAnsi="Times New Roman" w:cs="Times New Roman"/>
-          <w:sz w:val="24"/>
-          <w:szCs w:val="24"/>
-        </w:rPr>
-        <w:t>pentru</w:t>
-      </w:r>
-      <w:proofErr w:type="spellEnd"/>
-      <w:r>
-        <w:rPr>
-          <w:rFonts w:ascii="Times New Roman" w:eastAsia="Times New Roman" w:hAnsi="Times New Roman" w:cs="Times New Roman"/>
-          <w:sz w:val="24"/>
-          <w:szCs w:val="24"/>
-        </w:rPr>
-        <w:t xml:space="preserve"> a </w:t>
+        <w:t xml:space="preserve">() pentru a </w:t>
       </w:r>
       <w:proofErr w:type="spellStart"/>
       <w:r>
@@ -5256,6 +4879,7 @@
           <w:sz w:val="24"/>
           <w:szCs w:val="24"/>
         </w:rPr>
+        <w:lastRenderedPageBreak/>
         <w:t>Clientul</w:t>
       </w:r>
       <w:proofErr w:type="spellEnd"/>
@@ -5423,7 +5047,25 @@
           <w:sz w:val="24"/>
           <w:szCs w:val="24"/>
         </w:rPr>
-        <w:t xml:space="preserve"> system() </w:t>
+        <w:t xml:space="preserve"> </w:t>
+      </w:r>
+      <w:proofErr w:type="gramStart"/>
+      <w:r>
+        <w:rPr>
+          <w:rFonts w:ascii="Times New Roman" w:eastAsia="Times New Roman" w:hAnsi="Times New Roman" w:cs="Times New Roman"/>
+          <w:sz w:val="24"/>
+          <w:szCs w:val="24"/>
+        </w:rPr>
+        <w:t>system(</w:t>
+      </w:r>
+      <w:proofErr w:type="gramEnd"/>
+      <w:r>
+        <w:rPr>
+          <w:rFonts w:ascii="Times New Roman" w:eastAsia="Times New Roman" w:hAnsi="Times New Roman" w:cs="Times New Roman"/>
+          <w:sz w:val="24"/>
+          <w:szCs w:val="24"/>
+        </w:rPr>
+        <w:t xml:space="preserve">) </w:t>
       </w:r>
       <w:proofErr w:type="spellStart"/>
       <w:r>
@@ -5778,7 +5420,25 @@
           <w:sz w:val="24"/>
           <w:szCs w:val="24"/>
         </w:rPr>
-        <w:t xml:space="preserve"> read() </w:t>
+        <w:t xml:space="preserve"> </w:t>
+      </w:r>
+      <w:proofErr w:type="gramStart"/>
+      <w:r>
+        <w:rPr>
+          <w:rFonts w:ascii="Times New Roman" w:eastAsia="Times New Roman" w:hAnsi="Times New Roman" w:cs="Times New Roman"/>
+          <w:sz w:val="24"/>
+          <w:szCs w:val="24"/>
+        </w:rPr>
+        <w:t>read(</w:t>
+      </w:r>
+      <w:proofErr w:type="gramEnd"/>
+      <w:r>
+        <w:rPr>
+          <w:rFonts w:ascii="Times New Roman" w:eastAsia="Times New Roman" w:hAnsi="Times New Roman" w:cs="Times New Roman"/>
+          <w:sz w:val="24"/>
+          <w:szCs w:val="24"/>
+        </w:rPr>
+        <w:t xml:space="preserve">) </w:t>
       </w:r>
       <w:proofErr w:type="spellStart"/>
       <w:r>
@@ -5796,25 +5456,7 @@
           <w:sz w:val="24"/>
           <w:szCs w:val="24"/>
         </w:rPr>
-        <w:t xml:space="preserve"> write() </w:t>
-      </w:r>
-      <w:proofErr w:type="spellStart"/>
-      <w:r>
-        <w:rPr>
-          <w:rFonts w:ascii="Times New Roman" w:eastAsia="Times New Roman" w:hAnsi="Times New Roman" w:cs="Times New Roman"/>
-          <w:sz w:val="24"/>
-          <w:szCs w:val="24"/>
-        </w:rPr>
-        <w:t>pentru</w:t>
-      </w:r>
-      <w:proofErr w:type="spellEnd"/>
-      <w:r>
-        <w:rPr>
-          <w:rFonts w:ascii="Times New Roman" w:eastAsia="Times New Roman" w:hAnsi="Times New Roman" w:cs="Times New Roman"/>
-          <w:sz w:val="24"/>
-          <w:szCs w:val="24"/>
-        </w:rPr>
-        <w:t xml:space="preserve"> </w:t>
+        <w:t xml:space="preserve"> write() pentru </w:t>
       </w:r>
       <w:proofErr w:type="spellStart"/>
       <w:r>
@@ -5954,50 +5596,40 @@
         </w:rPr>
         <w:t xml:space="preserve"> </w:t>
       </w:r>
-      <w:proofErr w:type="spellStart"/>
-      <w:r>
-        <w:rPr>
-          <w:rFonts w:ascii="Times New Roman" w:eastAsia="Times New Roman" w:hAnsi="Times New Roman" w:cs="Times New Roman"/>
-          <w:sz w:val="24"/>
-          <w:szCs w:val="24"/>
-        </w:rPr>
-        <w:t>sursă</w:t>
-      </w:r>
-      <w:proofErr w:type="spellEnd"/>
-      <w:r>
-        <w:rPr>
-          <w:rFonts w:ascii="Times New Roman" w:eastAsia="Times New Roman" w:hAnsi="Times New Roman" w:cs="Times New Roman"/>
-          <w:sz w:val="24"/>
-          <w:szCs w:val="24"/>
-        </w:rPr>
-        <w:t xml:space="preserve"> </w:t>
-      </w:r>
-      <w:proofErr w:type="spellStart"/>
-      <w:r>
-        <w:rPr>
-          <w:rFonts w:ascii="Times New Roman" w:eastAsia="Times New Roman" w:hAnsi="Times New Roman" w:cs="Times New Roman"/>
-          <w:sz w:val="24"/>
-          <w:szCs w:val="24"/>
-        </w:rPr>
-        <w:t>și</w:t>
-      </w:r>
-      <w:proofErr w:type="spellEnd"/>
-      <w:r>
-        <w:rPr>
-          <w:rFonts w:ascii="Times New Roman" w:eastAsia="Times New Roman" w:hAnsi="Times New Roman" w:cs="Times New Roman"/>
-          <w:sz w:val="24"/>
-          <w:szCs w:val="24"/>
-        </w:rPr>
-        <w:t xml:space="preserve"> </w:t>
-      </w:r>
-      <w:proofErr w:type="spellStart"/>
-      <w:r>
-        <w:rPr>
-          <w:rFonts w:ascii="Times New Roman" w:eastAsia="Times New Roman" w:hAnsi="Times New Roman" w:cs="Times New Roman"/>
-          <w:sz w:val="24"/>
-          <w:szCs w:val="24"/>
-        </w:rPr>
-        <w:t>destinația</w:t>
+      <w:r>
+        <w:rPr>
+          <w:rFonts w:ascii="Times New Roman" w:eastAsia="Times New Roman" w:hAnsi="Times New Roman" w:cs="Times New Roman"/>
+          <w:sz w:val="24"/>
+          <w:szCs w:val="24"/>
+        </w:rPr>
+        <w:t xml:space="preserve">pe care </w:t>
+      </w:r>
+      <w:proofErr w:type="spellStart"/>
+      <w:r>
+        <w:rPr>
+          <w:rFonts w:ascii="Times New Roman" w:eastAsia="Times New Roman" w:hAnsi="Times New Roman" w:cs="Times New Roman"/>
+          <w:sz w:val="24"/>
+          <w:szCs w:val="24"/>
+        </w:rPr>
+        <w:t>îl</w:t>
+      </w:r>
+      <w:proofErr w:type="spellEnd"/>
+      <w:r>
+        <w:rPr>
+          <w:rFonts w:ascii="Times New Roman" w:eastAsia="Times New Roman" w:hAnsi="Times New Roman" w:cs="Times New Roman"/>
+          <w:sz w:val="24"/>
+          <w:szCs w:val="24"/>
+        </w:rPr>
+        <w:t xml:space="preserve"> </w:t>
+      </w:r>
+      <w:proofErr w:type="spellStart"/>
+      <w:r>
+        <w:rPr>
+          <w:rFonts w:ascii="Times New Roman" w:eastAsia="Times New Roman" w:hAnsi="Times New Roman" w:cs="Times New Roman"/>
+          <w:sz w:val="24"/>
+          <w:szCs w:val="24"/>
+        </w:rPr>
+        <w:t>dorește</w:t>
       </w:r>
       <w:proofErr w:type="spellEnd"/>
       <w:r>
@@ -6227,25 +5859,7 @@
           <w:sz w:val="24"/>
           <w:szCs w:val="24"/>
         </w:rPr>
-        <w:t xml:space="preserve"> </w:t>
-      </w:r>
-      <w:proofErr w:type="spellStart"/>
-      <w:r>
-        <w:rPr>
-          <w:rFonts w:ascii="Times New Roman" w:eastAsia="Times New Roman" w:hAnsi="Times New Roman" w:cs="Times New Roman"/>
-          <w:sz w:val="24"/>
-          <w:szCs w:val="24"/>
-        </w:rPr>
-        <w:t>poate</w:t>
-      </w:r>
-      <w:proofErr w:type="spellEnd"/>
-      <w:r>
-        <w:rPr>
-          <w:rFonts w:ascii="Times New Roman" w:eastAsia="Times New Roman" w:hAnsi="Times New Roman" w:cs="Times New Roman"/>
-          <w:sz w:val="24"/>
-          <w:szCs w:val="24"/>
-        </w:rPr>
-        <w:t xml:space="preserve"> </w:t>
+        <w:t xml:space="preserve"> poate </w:t>
       </w:r>
       <w:proofErr w:type="spellStart"/>
       <w:r>
@@ -6441,25 +6055,7 @@
           <w:sz w:val="24"/>
           <w:szCs w:val="24"/>
         </w:rPr>
-        <w:t xml:space="preserve"> standard din Linux </w:t>
-      </w:r>
-      <w:proofErr w:type="spellStart"/>
-      <w:r>
-        <w:rPr>
-          <w:rFonts w:ascii="Times New Roman" w:eastAsia="Times New Roman" w:hAnsi="Times New Roman" w:cs="Times New Roman"/>
-          <w:sz w:val="24"/>
-          <w:szCs w:val="24"/>
-        </w:rPr>
-        <w:t>pentru</w:t>
-      </w:r>
-      <w:proofErr w:type="spellEnd"/>
-      <w:r>
-        <w:rPr>
-          <w:rFonts w:ascii="Times New Roman" w:eastAsia="Times New Roman" w:hAnsi="Times New Roman" w:cs="Times New Roman"/>
-          <w:sz w:val="24"/>
-          <w:szCs w:val="24"/>
-        </w:rPr>
-        <w:t xml:space="preserve"> </w:t>
+        <w:t xml:space="preserve"> standard din Linux pentru </w:t>
       </w:r>
       <w:proofErr w:type="spellStart"/>
       <w:r>
@@ -6824,25 +6420,25 @@
           <w:sz w:val="24"/>
           <w:szCs w:val="24"/>
         </w:rPr>
-        <w:t xml:space="preserve"> </w:t>
-      </w:r>
-      <w:proofErr w:type="spellStart"/>
-      <w:r>
-        <w:rPr>
-          <w:rFonts w:ascii="Times New Roman" w:eastAsia="Times New Roman" w:hAnsi="Times New Roman" w:cs="Times New Roman"/>
-          <w:sz w:val="24"/>
-          <w:szCs w:val="24"/>
-        </w:rPr>
-        <w:t>pentru</w:t>
-      </w:r>
-      <w:proofErr w:type="spellEnd"/>
-      <w:r>
-        <w:rPr>
-          <w:rFonts w:ascii="Times New Roman" w:eastAsia="Times New Roman" w:hAnsi="Times New Roman" w:cs="Times New Roman"/>
-          <w:sz w:val="24"/>
-          <w:szCs w:val="24"/>
-        </w:rPr>
-        <w:t xml:space="preserve"> a </w:t>
+        <w:t xml:space="preserve"> pentru </w:t>
+      </w:r>
+      <w:proofErr w:type="gramStart"/>
+      <w:r>
+        <w:rPr>
+          <w:rFonts w:ascii="Times New Roman" w:eastAsia="Times New Roman" w:hAnsi="Times New Roman" w:cs="Times New Roman"/>
+          <w:sz w:val="24"/>
+          <w:szCs w:val="24"/>
+        </w:rPr>
+        <w:t>a</w:t>
+      </w:r>
+      <w:proofErr w:type="gramEnd"/>
+      <w:r>
+        <w:rPr>
+          <w:rFonts w:ascii="Times New Roman" w:eastAsia="Times New Roman" w:hAnsi="Times New Roman" w:cs="Times New Roman"/>
+          <w:sz w:val="24"/>
+          <w:szCs w:val="24"/>
+        </w:rPr>
+        <w:t xml:space="preserve"> </w:t>
       </w:r>
       <w:proofErr w:type="spellStart"/>
       <w:r>
@@ -6869,88 +6465,106 @@
           <w:sz w:val="24"/>
           <w:szCs w:val="24"/>
         </w:rPr>
-        <w:t>potențiale</w:t>
-      </w:r>
-      <w:proofErr w:type="spellEnd"/>
-      <w:r>
-        <w:rPr>
-          <w:rFonts w:ascii="Times New Roman" w:eastAsia="Times New Roman" w:hAnsi="Times New Roman" w:cs="Times New Roman"/>
-          <w:sz w:val="24"/>
-          <w:szCs w:val="24"/>
-        </w:rPr>
-        <w:t xml:space="preserve"> parole </w:t>
-      </w:r>
-      <w:proofErr w:type="spellStart"/>
-      <w:r>
-        <w:rPr>
-          <w:rFonts w:ascii="Times New Roman" w:eastAsia="Times New Roman" w:hAnsi="Times New Roman" w:cs="Times New Roman"/>
-          <w:sz w:val="24"/>
-          <w:szCs w:val="24"/>
-        </w:rPr>
-        <w:t>stocate</w:t>
-      </w:r>
-      <w:proofErr w:type="spellEnd"/>
-      <w:r>
-        <w:rPr>
-          <w:rFonts w:ascii="Times New Roman" w:eastAsia="Times New Roman" w:hAnsi="Times New Roman" w:cs="Times New Roman"/>
-          <w:sz w:val="24"/>
-          <w:szCs w:val="24"/>
-        </w:rPr>
-        <w:t xml:space="preserve"> </w:t>
-      </w:r>
-      <w:proofErr w:type="spellStart"/>
-      <w:r>
-        <w:rPr>
-          <w:rFonts w:ascii="Times New Roman" w:eastAsia="Times New Roman" w:hAnsi="Times New Roman" w:cs="Times New Roman"/>
-          <w:sz w:val="24"/>
-          <w:szCs w:val="24"/>
-        </w:rPr>
-        <w:t>în</w:t>
-      </w:r>
-      <w:proofErr w:type="spellEnd"/>
-      <w:r>
-        <w:rPr>
-          <w:rFonts w:ascii="Times New Roman" w:eastAsia="Times New Roman" w:hAnsi="Times New Roman" w:cs="Times New Roman"/>
-          <w:sz w:val="24"/>
-          <w:szCs w:val="24"/>
-        </w:rPr>
-        <w:t xml:space="preserve"> </w:t>
-      </w:r>
-      <w:proofErr w:type="spellStart"/>
-      <w:r>
-        <w:rPr>
-          <w:rFonts w:ascii="Times New Roman" w:eastAsia="Times New Roman" w:hAnsi="Times New Roman" w:cs="Times New Roman"/>
-          <w:sz w:val="24"/>
-          <w:szCs w:val="24"/>
-        </w:rPr>
-        <w:t>fisiere</w:t>
-      </w:r>
-      <w:proofErr w:type="spellEnd"/>
-      <w:r>
-        <w:rPr>
-          <w:rFonts w:ascii="Times New Roman" w:eastAsia="Times New Roman" w:hAnsi="Times New Roman" w:cs="Times New Roman"/>
-          <w:sz w:val="24"/>
-          <w:szCs w:val="24"/>
-        </w:rPr>
-        <w:t xml:space="preserve"> de tip text(plain text/hash-</w:t>
-      </w:r>
-      <w:proofErr w:type="spellStart"/>
-      <w:r>
-        <w:rPr>
-          <w:rFonts w:ascii="Times New Roman" w:eastAsia="Times New Roman" w:hAnsi="Times New Roman" w:cs="Times New Roman"/>
-          <w:sz w:val="24"/>
-          <w:szCs w:val="24"/>
-        </w:rPr>
-        <w:t>uite</w:t>
-      </w:r>
-      <w:proofErr w:type="spellEnd"/>
-      <w:r>
-        <w:rPr>
-          <w:rFonts w:ascii="Times New Roman" w:eastAsia="Times New Roman" w:hAnsi="Times New Roman" w:cs="Times New Roman"/>
-          <w:sz w:val="24"/>
-          <w:szCs w:val="24"/>
-        </w:rPr>
-        <w:t>)</w:t>
+        <w:t>credențialele</w:t>
+      </w:r>
+      <w:proofErr w:type="spellEnd"/>
+      <w:r>
+        <w:rPr>
+          <w:rFonts w:ascii="Times New Roman" w:eastAsia="Times New Roman" w:hAnsi="Times New Roman" w:cs="Times New Roman"/>
+          <w:sz w:val="24"/>
+          <w:szCs w:val="24"/>
+        </w:rPr>
+        <w:t xml:space="preserve"> </w:t>
+      </w:r>
+      <w:proofErr w:type="spellStart"/>
+      <w:r>
+        <w:rPr>
+          <w:rFonts w:ascii="Times New Roman" w:eastAsia="Times New Roman" w:hAnsi="Times New Roman" w:cs="Times New Roman"/>
+          <w:sz w:val="24"/>
+          <w:szCs w:val="24"/>
+        </w:rPr>
+        <w:t>userilor</w:t>
+      </w:r>
+      <w:proofErr w:type="spellEnd"/>
+      <w:r>
+        <w:rPr>
+          <w:rFonts w:ascii="Times New Roman" w:eastAsia="Times New Roman" w:hAnsi="Times New Roman" w:cs="Times New Roman"/>
+          <w:sz w:val="24"/>
+          <w:szCs w:val="24"/>
+        </w:rPr>
+        <w:t xml:space="preserve"> din </w:t>
+      </w:r>
+      <w:proofErr w:type="spellStart"/>
+      <w:r>
+        <w:rPr>
+          <w:rFonts w:ascii="Times New Roman" w:eastAsia="Times New Roman" w:hAnsi="Times New Roman" w:cs="Times New Roman"/>
+          <w:sz w:val="24"/>
+          <w:szCs w:val="24"/>
+        </w:rPr>
+        <w:t>sistem</w:t>
+      </w:r>
+      <w:proofErr w:type="spellEnd"/>
+      <w:r>
+        <w:rPr>
+          <w:rFonts w:ascii="Times New Roman" w:eastAsia="Times New Roman" w:hAnsi="Times New Roman" w:cs="Times New Roman"/>
+          <w:sz w:val="24"/>
+          <w:szCs w:val="24"/>
+        </w:rPr>
+        <w:t xml:space="preserve"> (din /</w:t>
+      </w:r>
+      <w:proofErr w:type="spellStart"/>
+      <w:r>
+        <w:rPr>
+          <w:rFonts w:ascii="Times New Roman" w:eastAsia="Times New Roman" w:hAnsi="Times New Roman" w:cs="Times New Roman"/>
+          <w:sz w:val="24"/>
+          <w:szCs w:val="24"/>
+        </w:rPr>
+        <w:t>etc</w:t>
+      </w:r>
+      <w:proofErr w:type="spellEnd"/>
+      <w:r>
+        <w:rPr>
+          <w:rFonts w:ascii="Times New Roman" w:eastAsia="Times New Roman" w:hAnsi="Times New Roman" w:cs="Times New Roman"/>
+          <w:sz w:val="24"/>
+          <w:szCs w:val="24"/>
+        </w:rPr>
+        <w:t xml:space="preserve">/passwd </w:t>
+      </w:r>
+      <w:proofErr w:type="spellStart"/>
+      <w:r>
+        <w:rPr>
+          <w:rFonts w:ascii="Times New Roman" w:eastAsia="Times New Roman" w:hAnsi="Times New Roman" w:cs="Times New Roman"/>
+          <w:sz w:val="24"/>
+          <w:szCs w:val="24"/>
+        </w:rPr>
+        <w:t>și</w:t>
+      </w:r>
+      <w:proofErr w:type="spellEnd"/>
+      <w:r>
+        <w:rPr>
+          <w:rFonts w:ascii="Times New Roman" w:eastAsia="Times New Roman" w:hAnsi="Times New Roman" w:cs="Times New Roman"/>
+          <w:sz w:val="24"/>
+          <w:szCs w:val="24"/>
+        </w:rPr>
+        <w:t xml:space="preserve"> /</w:t>
+      </w:r>
+      <w:proofErr w:type="spellStart"/>
+      <w:r>
+        <w:rPr>
+          <w:rFonts w:ascii="Times New Roman" w:eastAsia="Times New Roman" w:hAnsi="Times New Roman" w:cs="Times New Roman"/>
+          <w:sz w:val="24"/>
+          <w:szCs w:val="24"/>
+        </w:rPr>
+        <w:t>etc</w:t>
+      </w:r>
+      <w:proofErr w:type="spellEnd"/>
+      <w:r>
+        <w:rPr>
+          <w:rFonts w:ascii="Times New Roman" w:eastAsia="Times New Roman" w:hAnsi="Times New Roman" w:cs="Times New Roman"/>
+          <w:sz w:val="24"/>
+          <w:szCs w:val="24"/>
+        </w:rPr>
+        <w:t>/shadow)</w:t>
       </w:r>
     </w:p>
     <w:p>
@@ -7074,25 +6688,7 @@
           <w:sz w:val="24"/>
           <w:szCs w:val="24"/>
         </w:rPr>
-        <w:t xml:space="preserve"> regex </w:t>
-      </w:r>
-      <w:proofErr w:type="spellStart"/>
-      <w:r>
-        <w:rPr>
-          <w:rFonts w:ascii="Times New Roman" w:eastAsia="Times New Roman" w:hAnsi="Times New Roman" w:cs="Times New Roman"/>
-          <w:sz w:val="24"/>
-          <w:szCs w:val="24"/>
-        </w:rPr>
-        <w:t>pentru</w:t>
-      </w:r>
-      <w:proofErr w:type="spellEnd"/>
-      <w:r>
-        <w:rPr>
-          <w:rFonts w:ascii="Times New Roman" w:eastAsia="Times New Roman" w:hAnsi="Times New Roman" w:cs="Times New Roman"/>
-          <w:sz w:val="24"/>
-          <w:szCs w:val="24"/>
-        </w:rPr>
-        <w:t xml:space="preserve"> </w:t>
+        <w:t xml:space="preserve"> regex pentru </w:t>
       </w:r>
       <w:proofErr w:type="spellStart"/>
       <w:r>
@@ -7119,147 +6715,61 @@
           <w:sz w:val="24"/>
           <w:szCs w:val="24"/>
         </w:rPr>
-        <w:t>șabloanelor</w:t>
-      </w:r>
-      <w:proofErr w:type="spellEnd"/>
-      <w:r>
-        <w:rPr>
-          <w:rFonts w:ascii="Times New Roman" w:eastAsia="Times New Roman" w:hAnsi="Times New Roman" w:cs="Times New Roman"/>
-          <w:sz w:val="24"/>
-          <w:szCs w:val="24"/>
-        </w:rPr>
-        <w:t xml:space="preserve"> de parole.</w:t>
-      </w:r>
-    </w:p>
-    <w:p>
-      <w:pPr>
-        <w:numPr>
-          <w:ilvl w:val="0"/>
-          <w:numId w:val="10"/>
-        </w:numPr>
-        <w:spacing w:before="100" w:beforeAutospacing="1" w:after="100" w:afterAutospacing="1" w:line="240" w:lineRule="auto"/>
-        <w:rPr>
-          <w:rFonts w:ascii="Times New Roman" w:eastAsia="Times New Roman" w:hAnsi="Times New Roman" w:cs="Times New Roman"/>
-          <w:sz w:val="24"/>
-          <w:szCs w:val="24"/>
-        </w:rPr>
-      </w:pPr>
-      <w:proofErr w:type="spellStart"/>
-      <w:r>
-        <w:rPr>
-          <w:rFonts w:ascii="Times New Roman" w:eastAsia="Times New Roman" w:hAnsi="Times New Roman" w:cs="Times New Roman"/>
-          <w:b/>
-          <w:bCs/>
-          <w:sz w:val="24"/>
-          <w:szCs w:val="24"/>
-        </w:rPr>
-        <w:t>Abordare</w:t>
-      </w:r>
-      <w:r>
-        <w:rPr>
-          <w:rFonts w:ascii="Times New Roman" w:eastAsia="Times New Roman" w:hAnsi="Times New Roman" w:cs="Times New Roman"/>
-          <w:sz w:val="24"/>
-          <w:szCs w:val="24"/>
-        </w:rPr>
-        <w:t>:</w:t>
-      </w:r>
-      <w:r>
-        <w:rPr>
-          <w:rFonts w:ascii="Times New Roman" w:eastAsia="Times New Roman" w:hAnsi="Times New Roman" w:cs="Times New Roman"/>
-          <w:sz w:val="24"/>
-          <w:szCs w:val="24"/>
-        </w:rPr>
-        <w:t>Server-ul</w:t>
-      </w:r>
-      <w:proofErr w:type="spellEnd"/>
-      <w:r>
-        <w:rPr>
-          <w:rFonts w:ascii="Times New Roman" w:eastAsia="Times New Roman" w:hAnsi="Times New Roman" w:cs="Times New Roman"/>
-          <w:sz w:val="24"/>
-          <w:szCs w:val="24"/>
-        </w:rPr>
-        <w:t xml:space="preserve"> </w:t>
-      </w:r>
-      <w:proofErr w:type="spellStart"/>
-      <w:r>
-        <w:rPr>
-          <w:rFonts w:ascii="Times New Roman" w:eastAsia="Times New Roman" w:hAnsi="Times New Roman" w:cs="Times New Roman"/>
-          <w:sz w:val="24"/>
-          <w:szCs w:val="24"/>
-        </w:rPr>
-        <w:t>cauta</w:t>
-      </w:r>
-      <w:proofErr w:type="spellEnd"/>
-      <w:r>
-        <w:rPr>
-          <w:rFonts w:ascii="Times New Roman" w:eastAsia="Times New Roman" w:hAnsi="Times New Roman" w:cs="Times New Roman"/>
-          <w:sz w:val="24"/>
-          <w:szCs w:val="24"/>
-        </w:rPr>
-        <w:t xml:space="preserve"> in </w:t>
-      </w:r>
-      <w:proofErr w:type="spellStart"/>
-      <w:r>
-        <w:rPr>
-          <w:rFonts w:ascii="Times New Roman" w:eastAsia="Times New Roman" w:hAnsi="Times New Roman" w:cs="Times New Roman"/>
-          <w:sz w:val="24"/>
-          <w:szCs w:val="24"/>
-        </w:rPr>
-        <w:t>anumite</w:t>
-      </w:r>
-      <w:proofErr w:type="spellEnd"/>
-      <w:r>
-        <w:rPr>
-          <w:rFonts w:ascii="Times New Roman" w:eastAsia="Times New Roman" w:hAnsi="Times New Roman" w:cs="Times New Roman"/>
-          <w:sz w:val="24"/>
-          <w:szCs w:val="24"/>
-        </w:rPr>
-        <w:t xml:space="preserve"> </w:t>
-      </w:r>
-      <w:proofErr w:type="spellStart"/>
-      <w:r>
-        <w:rPr>
-          <w:rFonts w:ascii="Times New Roman" w:eastAsia="Times New Roman" w:hAnsi="Times New Roman" w:cs="Times New Roman"/>
-          <w:sz w:val="24"/>
-          <w:szCs w:val="24"/>
-        </w:rPr>
-        <w:t>fisiere</w:t>
-      </w:r>
-      <w:proofErr w:type="spellEnd"/>
-      <w:r>
-        <w:rPr>
-          <w:rFonts w:ascii="Times New Roman" w:eastAsia="Times New Roman" w:hAnsi="Times New Roman" w:cs="Times New Roman"/>
-          <w:sz w:val="24"/>
-          <w:szCs w:val="24"/>
-        </w:rPr>
-        <w:t xml:space="preserve"> pe </w:t>
-      </w:r>
-      <w:proofErr w:type="spellStart"/>
-      <w:r>
-        <w:rPr>
-          <w:rFonts w:ascii="Times New Roman" w:eastAsia="Times New Roman" w:hAnsi="Times New Roman" w:cs="Times New Roman"/>
-          <w:sz w:val="24"/>
-          <w:szCs w:val="24"/>
-        </w:rPr>
-        <w:t>baza</w:t>
-      </w:r>
-      <w:proofErr w:type="spellEnd"/>
-      <w:r>
-        <w:rPr>
-          <w:rFonts w:ascii="Times New Roman" w:eastAsia="Times New Roman" w:hAnsi="Times New Roman" w:cs="Times New Roman"/>
-          <w:sz w:val="24"/>
-          <w:szCs w:val="24"/>
-        </w:rPr>
-        <w:t xml:space="preserve"> </w:t>
-      </w:r>
-      <w:proofErr w:type="spellStart"/>
-      <w:r>
-        <w:rPr>
-          <w:rFonts w:ascii="Times New Roman" w:eastAsia="Times New Roman" w:hAnsi="Times New Roman" w:cs="Times New Roman"/>
-          <w:sz w:val="24"/>
-          <w:szCs w:val="24"/>
-        </w:rPr>
-        <w:t>numelor</w:t>
+        <w:t>userilor</w:t>
+      </w:r>
+      <w:proofErr w:type="spellEnd"/>
+      <w:r>
+        <w:rPr>
+          <w:rFonts w:ascii="Times New Roman" w:eastAsia="Times New Roman" w:hAnsi="Times New Roman" w:cs="Times New Roman"/>
+          <w:sz w:val="24"/>
+          <w:szCs w:val="24"/>
+        </w:rPr>
+        <w:t xml:space="preserve"> </w:t>
+      </w:r>
+      <w:proofErr w:type="spellStart"/>
+      <w:r>
+        <w:rPr>
+          <w:rFonts w:ascii="Times New Roman" w:eastAsia="Times New Roman" w:hAnsi="Times New Roman" w:cs="Times New Roman"/>
+          <w:sz w:val="24"/>
+          <w:szCs w:val="24"/>
+        </w:rPr>
+        <w:t>și</w:t>
+      </w:r>
+      <w:proofErr w:type="spellEnd"/>
+      <w:r>
+        <w:rPr>
+          <w:rFonts w:ascii="Times New Roman" w:eastAsia="Times New Roman" w:hAnsi="Times New Roman" w:cs="Times New Roman"/>
+          <w:sz w:val="24"/>
+          <w:szCs w:val="24"/>
+        </w:rPr>
+        <w:t xml:space="preserve"> hash-</w:t>
+      </w:r>
+      <w:proofErr w:type="spellStart"/>
+      <w:r>
+        <w:rPr>
+          <w:rFonts w:ascii="Times New Roman" w:eastAsia="Times New Roman" w:hAnsi="Times New Roman" w:cs="Times New Roman"/>
+          <w:sz w:val="24"/>
+          <w:szCs w:val="24"/>
+        </w:rPr>
+        <w:t>ul</w:t>
+      </w:r>
+      <w:proofErr w:type="spellEnd"/>
+      <w:r>
+        <w:rPr>
+          <w:rFonts w:ascii="Times New Roman" w:eastAsia="Times New Roman" w:hAnsi="Times New Roman" w:cs="Times New Roman"/>
+          <w:sz w:val="24"/>
+          <w:szCs w:val="24"/>
+        </w:rPr>
+        <w:t xml:space="preserve"> </w:t>
+      </w:r>
+      <w:proofErr w:type="spellStart"/>
+      <w:r>
+        <w:rPr>
+          <w:rFonts w:ascii="Times New Roman" w:eastAsia="Times New Roman" w:hAnsi="Times New Roman" w:cs="Times New Roman"/>
+          <w:sz w:val="24"/>
+          <w:szCs w:val="24"/>
+        </w:rPr>
+        <w:t>parolelor</w:t>
       </w:r>
       <w:proofErr w:type="spellEnd"/>
       <w:r>
@@ -7286,103 +6796,8 @@
           <w:sz w:val="24"/>
           <w:szCs w:val="24"/>
         </w:rPr>
-        <w:t xml:space="preserve">, </w:t>
-      </w:r>
-      <w:proofErr w:type="spellStart"/>
-      <w:r>
-        <w:rPr>
-          <w:rFonts w:ascii="Times New Roman" w:eastAsia="Times New Roman" w:hAnsi="Times New Roman" w:cs="Times New Roman"/>
-          <w:sz w:val="24"/>
-          <w:szCs w:val="24"/>
-        </w:rPr>
-        <w:t>si</w:t>
-      </w:r>
-      <w:proofErr w:type="spellEnd"/>
-      <w:r>
-        <w:rPr>
-          <w:rFonts w:ascii="Times New Roman" w:eastAsia="Times New Roman" w:hAnsi="Times New Roman" w:cs="Times New Roman"/>
-          <w:sz w:val="24"/>
-          <w:szCs w:val="24"/>
-        </w:rPr>
-        <w:t xml:space="preserve"> </w:t>
-      </w:r>
-      <w:proofErr w:type="spellStart"/>
-      <w:r>
-        <w:rPr>
-          <w:rFonts w:ascii="Times New Roman" w:eastAsia="Times New Roman" w:hAnsi="Times New Roman" w:cs="Times New Roman"/>
-          <w:sz w:val="24"/>
-          <w:szCs w:val="24"/>
-        </w:rPr>
-        <w:t>returneaza</w:t>
-      </w:r>
-      <w:proofErr w:type="spellEnd"/>
-      <w:r>
-        <w:rPr>
-          <w:rFonts w:ascii="Times New Roman" w:eastAsia="Times New Roman" w:hAnsi="Times New Roman" w:cs="Times New Roman"/>
-          <w:sz w:val="24"/>
-          <w:szCs w:val="24"/>
-        </w:rPr>
-        <w:t xml:space="preserve"> </w:t>
-      </w:r>
-      <w:proofErr w:type="spellStart"/>
-      <w:r>
-        <w:rPr>
-          <w:rFonts w:ascii="Times New Roman" w:eastAsia="Times New Roman" w:hAnsi="Times New Roman" w:cs="Times New Roman"/>
-          <w:sz w:val="24"/>
-          <w:szCs w:val="24"/>
-        </w:rPr>
-        <w:t>posibile</w:t>
-      </w:r>
-      <w:proofErr w:type="spellEnd"/>
-      <w:r>
-        <w:rPr>
-          <w:rFonts w:ascii="Times New Roman" w:eastAsia="Times New Roman" w:hAnsi="Times New Roman" w:cs="Times New Roman"/>
-          <w:sz w:val="24"/>
-          <w:szCs w:val="24"/>
-        </w:rPr>
-        <w:t xml:space="preserve"> </w:t>
-      </w:r>
-      <w:proofErr w:type="spellStart"/>
-      <w:r>
-        <w:rPr>
-          <w:rFonts w:ascii="Times New Roman" w:eastAsia="Times New Roman" w:hAnsi="Times New Roman" w:cs="Times New Roman"/>
-          <w:sz w:val="24"/>
-          <w:szCs w:val="24"/>
-        </w:rPr>
-        <w:t>credentiale</w:t>
-      </w:r>
-      <w:proofErr w:type="spellEnd"/>
-      <w:r>
-        <w:rPr>
-          <w:rFonts w:ascii="Times New Roman" w:eastAsia="Times New Roman" w:hAnsi="Times New Roman" w:cs="Times New Roman"/>
-          <w:sz w:val="24"/>
-          <w:szCs w:val="24"/>
-        </w:rPr>
-        <w:t xml:space="preserve"> de </w:t>
-      </w:r>
-      <w:proofErr w:type="spellStart"/>
-      <w:r>
-        <w:rPr>
-          <w:rFonts w:ascii="Times New Roman" w:eastAsia="Times New Roman" w:hAnsi="Times New Roman" w:cs="Times New Roman"/>
-          <w:sz w:val="24"/>
-          <w:szCs w:val="24"/>
-        </w:rPr>
-        <w:t>autentificare</w:t>
-      </w:r>
-      <w:proofErr w:type="spellEnd"/>
-    </w:p>
-    <w:p>
-      <w:pPr>
-        <w:spacing w:before="100" w:beforeAutospacing="1" w:after="100" w:afterAutospacing="1" w:line="240" w:lineRule="auto"/>
-        <w:outlineLvl w:val="3"/>
-        <w:rPr>
-          <w:rFonts w:ascii="Times New Roman" w:eastAsia="Times New Roman" w:hAnsi="Times New Roman" w:cs="Times New Roman"/>
-          <w:b/>
-          <w:bCs/>
-          <w:sz w:val="24"/>
-          <w:szCs w:val="24"/>
-        </w:rPr>
-      </w:pPr>
+        <w:t>.</w:t>
+      </w:r>
     </w:p>
     <w:p>
       <w:pPr>
@@ -7716,25 +7131,7 @@
           <w:sz w:val="24"/>
           <w:szCs w:val="24"/>
         </w:rPr>
-        <w:t xml:space="preserve"> C </w:t>
-      </w:r>
-      <w:proofErr w:type="spellStart"/>
-      <w:r>
-        <w:rPr>
-          <w:rFonts w:ascii="Times New Roman" w:eastAsia="Times New Roman" w:hAnsi="Times New Roman" w:cs="Times New Roman"/>
-          <w:sz w:val="24"/>
-          <w:szCs w:val="24"/>
-        </w:rPr>
-        <w:t>pentru</w:t>
-      </w:r>
-      <w:proofErr w:type="spellEnd"/>
-      <w:r>
-        <w:rPr>
-          <w:rFonts w:ascii="Times New Roman" w:eastAsia="Times New Roman" w:hAnsi="Times New Roman" w:cs="Times New Roman"/>
-          <w:sz w:val="24"/>
-          <w:szCs w:val="24"/>
-        </w:rPr>
-        <w:t xml:space="preserve"> parsing.</w:t>
+        <w:t xml:space="preserve"> C pentru parsing.</w:t>
       </w:r>
     </w:p>
     <w:p>
@@ -8012,25 +7409,7 @@
           <w:sz w:val="24"/>
           <w:szCs w:val="24"/>
         </w:rPr>
-        <w:t xml:space="preserve"> client </w:t>
-      </w:r>
-      <w:proofErr w:type="spellStart"/>
-      <w:r>
-        <w:rPr>
-          <w:rFonts w:ascii="Times New Roman" w:eastAsia="Times New Roman" w:hAnsi="Times New Roman" w:cs="Times New Roman"/>
-          <w:sz w:val="24"/>
-          <w:szCs w:val="24"/>
-        </w:rPr>
-        <w:t>pentru</w:t>
-      </w:r>
-      <w:proofErr w:type="spellEnd"/>
-      <w:r>
-        <w:rPr>
-          <w:rFonts w:ascii="Times New Roman" w:eastAsia="Times New Roman" w:hAnsi="Times New Roman" w:cs="Times New Roman"/>
-          <w:sz w:val="24"/>
-          <w:szCs w:val="24"/>
-        </w:rPr>
-        <w:t xml:space="preserve"> </w:t>
+        <w:t xml:space="preserve"> client pentru </w:t>
       </w:r>
       <w:proofErr w:type="spellStart"/>
       <w:r>
@@ -8071,7 +7450,7 @@
           <w:sz w:val="24"/>
           <w:szCs w:val="24"/>
         </w:rPr>
-        <w:t>Remote Desktop</w:t>
+        <w:t>Screenshot</w:t>
       </w:r>
     </w:p>
     <w:p>
@@ -8096,7 +7475,6 @@
           <w:sz w:val="24"/>
           <w:szCs w:val="24"/>
         </w:rPr>
-        <w:lastRenderedPageBreak/>
         <w:t>Descriere</w:t>
       </w:r>
       <w:proofErr w:type="spellEnd"/>
@@ -8115,78 +7493,52 @@
           <w:sz w:val="24"/>
           <w:szCs w:val="24"/>
         </w:rPr>
-        <w:t>Permite</w:t>
-      </w:r>
-      <w:proofErr w:type="spellEnd"/>
-      <w:r>
-        <w:rPr>
-          <w:rFonts w:ascii="Times New Roman" w:eastAsia="Times New Roman" w:hAnsi="Times New Roman" w:cs="Times New Roman"/>
-          <w:sz w:val="24"/>
-          <w:szCs w:val="24"/>
-        </w:rPr>
-        <w:t xml:space="preserve"> </w:t>
-      </w:r>
-      <w:proofErr w:type="spellStart"/>
-      <w:r>
-        <w:rPr>
-          <w:rFonts w:ascii="Times New Roman" w:eastAsia="Times New Roman" w:hAnsi="Times New Roman" w:cs="Times New Roman"/>
-          <w:sz w:val="24"/>
-          <w:szCs w:val="24"/>
-        </w:rPr>
-        <w:t>controlul</w:t>
-      </w:r>
-      <w:proofErr w:type="spellEnd"/>
-      <w:r>
-        <w:rPr>
-          <w:rFonts w:ascii="Times New Roman" w:eastAsia="Times New Roman" w:hAnsi="Times New Roman" w:cs="Times New Roman"/>
-          <w:sz w:val="24"/>
-          <w:szCs w:val="24"/>
-        </w:rPr>
-        <w:t xml:space="preserve"> </w:t>
-      </w:r>
-      <w:r>
-        <w:rPr>
-          <w:rFonts w:ascii="Times New Roman" w:eastAsia="Times New Roman" w:hAnsi="Times New Roman" w:cs="Times New Roman"/>
-          <w:sz w:val="24"/>
-          <w:szCs w:val="24"/>
-        </w:rPr>
-        <w:t xml:space="preserve">de la </w:t>
-      </w:r>
-      <w:proofErr w:type="spellStart"/>
-      <w:r>
-        <w:rPr>
-          <w:rFonts w:ascii="Times New Roman" w:eastAsia="Times New Roman" w:hAnsi="Times New Roman" w:cs="Times New Roman"/>
-          <w:sz w:val="24"/>
-          <w:szCs w:val="24"/>
-        </w:rPr>
-        <w:t>distanta</w:t>
-      </w:r>
-      <w:proofErr w:type="spellEnd"/>
-      <w:r>
-        <w:rPr>
-          <w:rFonts w:ascii="Times New Roman" w:eastAsia="Times New Roman" w:hAnsi="Times New Roman" w:cs="Times New Roman"/>
-          <w:sz w:val="24"/>
-          <w:szCs w:val="24"/>
-        </w:rPr>
-        <w:t xml:space="preserve"> al </w:t>
-      </w:r>
-      <w:proofErr w:type="spellStart"/>
-      <w:r>
-        <w:rPr>
-          <w:rFonts w:ascii="Times New Roman" w:eastAsia="Times New Roman" w:hAnsi="Times New Roman" w:cs="Times New Roman"/>
-          <w:sz w:val="24"/>
-          <w:szCs w:val="24"/>
-        </w:rPr>
-        <w:t>sistemului</w:t>
-      </w:r>
-      <w:proofErr w:type="spellEnd"/>
-      <w:r>
-        <w:rPr>
-          <w:rFonts w:ascii="Times New Roman" w:eastAsia="Times New Roman" w:hAnsi="Times New Roman" w:cs="Times New Roman"/>
-          <w:sz w:val="24"/>
-          <w:szCs w:val="24"/>
-        </w:rPr>
-        <w:t xml:space="preserve"> remote.</w:t>
+        <w:t>Captura</w:t>
+      </w:r>
+      <w:proofErr w:type="spellEnd"/>
+      <w:r>
+        <w:rPr>
+          <w:rFonts w:ascii="Times New Roman" w:eastAsia="Times New Roman" w:hAnsi="Times New Roman" w:cs="Times New Roman"/>
+          <w:sz w:val="24"/>
+          <w:szCs w:val="24"/>
+        </w:rPr>
+        <w:t xml:space="preserve"> de </w:t>
+      </w:r>
+      <w:proofErr w:type="spellStart"/>
+      <w:r>
+        <w:rPr>
+          <w:rFonts w:ascii="Times New Roman" w:eastAsia="Times New Roman" w:hAnsi="Times New Roman" w:cs="Times New Roman"/>
+          <w:sz w:val="24"/>
+          <w:szCs w:val="24"/>
+        </w:rPr>
+        <w:t>ecran</w:t>
+      </w:r>
+      <w:proofErr w:type="spellEnd"/>
+      <w:r>
+        <w:rPr>
+          <w:rFonts w:ascii="Times New Roman" w:eastAsia="Times New Roman" w:hAnsi="Times New Roman" w:cs="Times New Roman"/>
+          <w:sz w:val="24"/>
+          <w:szCs w:val="24"/>
+        </w:rPr>
+        <w:t xml:space="preserve"> a </w:t>
+      </w:r>
+      <w:proofErr w:type="spellStart"/>
+      <w:r>
+        <w:rPr>
+          <w:rFonts w:ascii="Times New Roman" w:eastAsia="Times New Roman" w:hAnsi="Times New Roman" w:cs="Times New Roman"/>
+          <w:sz w:val="24"/>
+          <w:szCs w:val="24"/>
+        </w:rPr>
+        <w:t>unui</w:t>
+      </w:r>
+      <w:proofErr w:type="spellEnd"/>
+      <w:r>
+        <w:rPr>
+          <w:rFonts w:ascii="Times New Roman" w:eastAsia="Times New Roman" w:hAnsi="Times New Roman" w:cs="Times New Roman"/>
+          <w:sz w:val="24"/>
+          <w:szCs w:val="24"/>
+        </w:rPr>
+        <w:t xml:space="preserve"> client</w:t>
       </w:r>
     </w:p>
     <w:p>
@@ -8238,62 +7590,108 @@
           <w:sz w:val="24"/>
           <w:szCs w:val="24"/>
         </w:rPr>
-        <w:t xml:space="preserve"> X11 </w:t>
-      </w:r>
-      <w:proofErr w:type="spellStart"/>
-      <w:r>
-        <w:rPr>
-          <w:rFonts w:ascii="Times New Roman" w:eastAsia="Times New Roman" w:hAnsi="Times New Roman" w:cs="Times New Roman"/>
-          <w:sz w:val="24"/>
-          <w:szCs w:val="24"/>
-        </w:rPr>
-        <w:t>pentru</w:t>
-      </w:r>
-      <w:proofErr w:type="spellEnd"/>
-      <w:r>
-        <w:rPr>
-          <w:rFonts w:ascii="Times New Roman" w:eastAsia="Times New Roman" w:hAnsi="Times New Roman" w:cs="Times New Roman"/>
-          <w:sz w:val="24"/>
-          <w:szCs w:val="24"/>
-        </w:rPr>
-        <w:t xml:space="preserve"> forward-ul </w:t>
-      </w:r>
-      <w:proofErr w:type="spellStart"/>
-      <w:r>
-        <w:rPr>
-          <w:rFonts w:ascii="Times New Roman" w:eastAsia="Times New Roman" w:hAnsi="Times New Roman" w:cs="Times New Roman"/>
-          <w:sz w:val="24"/>
-          <w:szCs w:val="24"/>
-        </w:rPr>
-        <w:t>sesiunii</w:t>
-      </w:r>
-      <w:proofErr w:type="spellEnd"/>
-      <w:r>
-        <w:rPr>
-          <w:rFonts w:ascii="Times New Roman" w:eastAsia="Times New Roman" w:hAnsi="Times New Roman" w:cs="Times New Roman"/>
-          <w:sz w:val="24"/>
-          <w:szCs w:val="24"/>
-        </w:rPr>
-        <w:t xml:space="preserve"> </w:t>
-      </w:r>
-      <w:proofErr w:type="spellStart"/>
-      <w:r>
-        <w:rPr>
-          <w:rFonts w:ascii="Times New Roman" w:eastAsia="Times New Roman" w:hAnsi="Times New Roman" w:cs="Times New Roman"/>
-          <w:sz w:val="24"/>
-          <w:szCs w:val="24"/>
-        </w:rPr>
-        <w:t>grafice</w:t>
-      </w:r>
-      <w:proofErr w:type="spellEnd"/>
-      <w:r>
-        <w:rPr>
-          <w:rFonts w:ascii="Times New Roman" w:eastAsia="Times New Roman" w:hAnsi="Times New Roman" w:cs="Times New Roman"/>
-          <w:sz w:val="24"/>
-          <w:szCs w:val="24"/>
-        </w:rPr>
-        <w:t>.</w:t>
-      </w:r>
+        <w:t xml:space="preserve"> </w:t>
+      </w:r>
+      <w:proofErr w:type="spellStart"/>
+      <w:r>
+        <w:rPr>
+          <w:rFonts w:ascii="Times New Roman" w:eastAsia="Times New Roman" w:hAnsi="Times New Roman" w:cs="Times New Roman"/>
+          <w:sz w:val="24"/>
+          <w:szCs w:val="24"/>
+        </w:rPr>
+        <w:t>unui</w:t>
+      </w:r>
+      <w:proofErr w:type="spellEnd"/>
+      <w:r>
+        <w:rPr>
+          <w:rFonts w:ascii="Times New Roman" w:eastAsia="Times New Roman" w:hAnsi="Times New Roman" w:cs="Times New Roman"/>
+          <w:sz w:val="24"/>
+          <w:szCs w:val="24"/>
+        </w:rPr>
+        <w:t xml:space="preserve"> </w:t>
+      </w:r>
+      <w:proofErr w:type="spellStart"/>
+      <w:r>
+        <w:rPr>
+          <w:rFonts w:ascii="Times New Roman" w:eastAsia="Times New Roman" w:hAnsi="Times New Roman" w:cs="Times New Roman"/>
+          <w:sz w:val="24"/>
+          <w:szCs w:val="24"/>
+        </w:rPr>
+        <w:t>utilitar</w:t>
+      </w:r>
+      <w:proofErr w:type="spellEnd"/>
+      <w:r>
+        <w:rPr>
+          <w:rFonts w:ascii="Times New Roman" w:eastAsia="Times New Roman" w:hAnsi="Times New Roman" w:cs="Times New Roman"/>
+          <w:sz w:val="24"/>
+          <w:szCs w:val="24"/>
+        </w:rPr>
+        <w:t xml:space="preserve"> </w:t>
+      </w:r>
+      <w:proofErr w:type="spellStart"/>
+      <w:r>
+        <w:rPr>
+          <w:rFonts w:ascii="Times New Roman" w:eastAsia="Times New Roman" w:hAnsi="Times New Roman" w:cs="Times New Roman"/>
+          <w:sz w:val="24"/>
+          <w:szCs w:val="24"/>
+        </w:rPr>
+        <w:t>și</w:t>
+      </w:r>
+      <w:proofErr w:type="spellEnd"/>
+      <w:r>
+        <w:rPr>
+          <w:rFonts w:ascii="Times New Roman" w:eastAsia="Times New Roman" w:hAnsi="Times New Roman" w:cs="Times New Roman"/>
+          <w:sz w:val="24"/>
+          <w:szCs w:val="24"/>
+        </w:rPr>
+        <w:t xml:space="preserve"> </w:t>
+      </w:r>
+      <w:proofErr w:type="spellStart"/>
+      <w:r>
+        <w:rPr>
+          <w:rFonts w:ascii="Times New Roman" w:eastAsia="Times New Roman" w:hAnsi="Times New Roman" w:cs="Times New Roman"/>
+          <w:sz w:val="24"/>
+          <w:szCs w:val="24"/>
+        </w:rPr>
+        <w:t>transmiterea</w:t>
+      </w:r>
+      <w:proofErr w:type="spellEnd"/>
+      <w:r>
+        <w:rPr>
+          <w:rFonts w:ascii="Times New Roman" w:eastAsia="Times New Roman" w:hAnsi="Times New Roman" w:cs="Times New Roman"/>
+          <w:sz w:val="24"/>
+          <w:szCs w:val="24"/>
+        </w:rPr>
+        <w:t xml:space="preserve"> </w:t>
+      </w:r>
+      <w:proofErr w:type="spellStart"/>
+      <w:r>
+        <w:rPr>
+          <w:rFonts w:ascii="Times New Roman" w:eastAsia="Times New Roman" w:hAnsi="Times New Roman" w:cs="Times New Roman"/>
+          <w:sz w:val="24"/>
+          <w:szCs w:val="24"/>
+        </w:rPr>
+        <w:t>imaginii</w:t>
+      </w:r>
+      <w:proofErr w:type="spellEnd"/>
+      <w:r>
+        <w:rPr>
+          <w:rFonts w:ascii="Times New Roman" w:eastAsia="Times New Roman" w:hAnsi="Times New Roman" w:cs="Times New Roman"/>
+          <w:sz w:val="24"/>
+          <w:szCs w:val="24"/>
+        </w:rPr>
+        <w:t xml:space="preserve"> ca un </w:t>
+      </w:r>
+      <w:proofErr w:type="spellStart"/>
+      <w:r>
+        <w:rPr>
+          <w:rFonts w:ascii="Times New Roman" w:eastAsia="Times New Roman" w:hAnsi="Times New Roman" w:cs="Times New Roman"/>
+          <w:sz w:val="24"/>
+          <w:szCs w:val="24"/>
+        </w:rPr>
+        <w:t>fișier</w:t>
+      </w:r>
+      <w:proofErr w:type="spellEnd"/>
     </w:p>
     <w:p>
       <w:pPr>
@@ -8358,219 +7756,7 @@
           <w:sz w:val="24"/>
           <w:szCs w:val="24"/>
         </w:rPr>
-        <w:t xml:space="preserve"> </w:t>
-      </w:r>
-      <w:proofErr w:type="spellStart"/>
-      <w:r>
-        <w:rPr>
-          <w:rFonts w:ascii="Times New Roman" w:eastAsia="Times New Roman" w:hAnsi="Times New Roman" w:cs="Times New Roman"/>
-          <w:sz w:val="24"/>
-          <w:szCs w:val="24"/>
-        </w:rPr>
-        <w:t>inițiază</w:t>
-      </w:r>
-      <w:proofErr w:type="spellEnd"/>
-      <w:r>
-        <w:rPr>
-          <w:rFonts w:ascii="Times New Roman" w:eastAsia="Times New Roman" w:hAnsi="Times New Roman" w:cs="Times New Roman"/>
-          <w:sz w:val="24"/>
-          <w:szCs w:val="24"/>
-        </w:rPr>
-        <w:t xml:space="preserve"> o </w:t>
-      </w:r>
-      <w:proofErr w:type="spellStart"/>
-      <w:r>
-        <w:rPr>
-          <w:rFonts w:ascii="Times New Roman" w:eastAsia="Times New Roman" w:hAnsi="Times New Roman" w:cs="Times New Roman"/>
-          <w:sz w:val="24"/>
-          <w:szCs w:val="24"/>
-        </w:rPr>
-        <w:t>sesiune</w:t>
-      </w:r>
-      <w:proofErr w:type="spellEnd"/>
-      <w:r>
-        <w:rPr>
-          <w:rFonts w:ascii="Times New Roman" w:eastAsia="Times New Roman" w:hAnsi="Times New Roman" w:cs="Times New Roman"/>
-          <w:sz w:val="24"/>
-          <w:szCs w:val="24"/>
-        </w:rPr>
-        <w:t xml:space="preserve"> X11, care </w:t>
-      </w:r>
-      <w:proofErr w:type="spellStart"/>
-      <w:r>
-        <w:rPr>
-          <w:rFonts w:ascii="Times New Roman" w:eastAsia="Times New Roman" w:hAnsi="Times New Roman" w:cs="Times New Roman"/>
-          <w:sz w:val="24"/>
-          <w:szCs w:val="24"/>
-        </w:rPr>
-        <w:t>permite</w:t>
-      </w:r>
-      <w:proofErr w:type="spellEnd"/>
-      <w:r>
-        <w:rPr>
-          <w:rFonts w:ascii="Times New Roman" w:eastAsia="Times New Roman" w:hAnsi="Times New Roman" w:cs="Times New Roman"/>
-          <w:sz w:val="24"/>
-          <w:szCs w:val="24"/>
-        </w:rPr>
-        <w:t xml:space="preserve"> </w:t>
-      </w:r>
-      <w:proofErr w:type="spellStart"/>
-      <w:r>
-        <w:rPr>
-          <w:rFonts w:ascii="Times New Roman" w:eastAsia="Times New Roman" w:hAnsi="Times New Roman" w:cs="Times New Roman"/>
-          <w:sz w:val="24"/>
-          <w:szCs w:val="24"/>
-        </w:rPr>
-        <w:t>clientului</w:t>
-      </w:r>
-      <w:proofErr w:type="spellEnd"/>
-      <w:r>
-        <w:rPr>
-          <w:rFonts w:ascii="Times New Roman" w:eastAsia="Times New Roman" w:hAnsi="Times New Roman" w:cs="Times New Roman"/>
-          <w:sz w:val="24"/>
-          <w:szCs w:val="24"/>
-        </w:rPr>
-        <w:t xml:space="preserve"> </w:t>
-      </w:r>
-      <w:proofErr w:type="spellStart"/>
-      <w:r>
-        <w:rPr>
-          <w:rFonts w:ascii="Times New Roman" w:eastAsia="Times New Roman" w:hAnsi="Times New Roman" w:cs="Times New Roman"/>
-          <w:sz w:val="24"/>
-          <w:szCs w:val="24"/>
-        </w:rPr>
-        <w:t>să</w:t>
-      </w:r>
-      <w:proofErr w:type="spellEnd"/>
-      <w:r>
-        <w:rPr>
-          <w:rFonts w:ascii="Times New Roman" w:eastAsia="Times New Roman" w:hAnsi="Times New Roman" w:cs="Times New Roman"/>
-          <w:sz w:val="24"/>
-          <w:szCs w:val="24"/>
-        </w:rPr>
-        <w:t xml:space="preserve"> </w:t>
-      </w:r>
-      <w:proofErr w:type="spellStart"/>
-      <w:r>
-        <w:rPr>
-          <w:rFonts w:ascii="Times New Roman" w:eastAsia="Times New Roman" w:hAnsi="Times New Roman" w:cs="Times New Roman"/>
-          <w:sz w:val="24"/>
-          <w:szCs w:val="24"/>
-        </w:rPr>
-        <w:t>acceseze</w:t>
-      </w:r>
-      <w:proofErr w:type="spellEnd"/>
-      <w:r>
-        <w:rPr>
-          <w:rFonts w:ascii="Times New Roman" w:eastAsia="Times New Roman" w:hAnsi="Times New Roman" w:cs="Times New Roman"/>
-          <w:sz w:val="24"/>
-          <w:szCs w:val="24"/>
-        </w:rPr>
-        <w:t xml:space="preserve"> </w:t>
-      </w:r>
-      <w:proofErr w:type="spellStart"/>
-      <w:r>
-        <w:rPr>
-          <w:rFonts w:ascii="Times New Roman" w:eastAsia="Times New Roman" w:hAnsi="Times New Roman" w:cs="Times New Roman"/>
-          <w:sz w:val="24"/>
-          <w:szCs w:val="24"/>
-        </w:rPr>
-        <w:t>desktopul</w:t>
-      </w:r>
-      <w:proofErr w:type="spellEnd"/>
-      <w:r>
-        <w:rPr>
-          <w:rFonts w:ascii="Times New Roman" w:eastAsia="Times New Roman" w:hAnsi="Times New Roman" w:cs="Times New Roman"/>
-          <w:sz w:val="24"/>
-          <w:szCs w:val="24"/>
-        </w:rPr>
-        <w:t>.</w:t>
-      </w:r>
-    </w:p>
-    <w:p>
-      <w:pPr>
-        <w:numPr>
-          <w:ilvl w:val="1"/>
-          <w:numId w:val="13"/>
-        </w:numPr>
-        <w:spacing w:before="100" w:beforeAutospacing="1" w:after="100" w:afterAutospacing="1" w:line="240" w:lineRule="auto"/>
-        <w:rPr>
-          <w:rFonts w:ascii="Times New Roman" w:eastAsia="Times New Roman" w:hAnsi="Times New Roman" w:cs="Times New Roman"/>
-          <w:sz w:val="24"/>
-          <w:szCs w:val="24"/>
-        </w:rPr>
-      </w:pPr>
-      <w:proofErr w:type="spellStart"/>
-      <w:r>
-        <w:rPr>
-          <w:rFonts w:ascii="Times New Roman" w:eastAsia="Times New Roman" w:hAnsi="Times New Roman" w:cs="Times New Roman"/>
-          <w:sz w:val="24"/>
-          <w:szCs w:val="24"/>
-        </w:rPr>
-        <w:t>Datele</w:t>
-      </w:r>
-      <w:proofErr w:type="spellEnd"/>
-      <w:r>
-        <w:rPr>
-          <w:rFonts w:ascii="Times New Roman" w:eastAsia="Times New Roman" w:hAnsi="Times New Roman" w:cs="Times New Roman"/>
-          <w:sz w:val="24"/>
-          <w:szCs w:val="24"/>
-        </w:rPr>
-        <w:t xml:space="preserve"> sunt </w:t>
-      </w:r>
-      <w:proofErr w:type="spellStart"/>
-      <w:r>
-        <w:rPr>
-          <w:rFonts w:ascii="Times New Roman" w:eastAsia="Times New Roman" w:hAnsi="Times New Roman" w:cs="Times New Roman"/>
-          <w:sz w:val="24"/>
-          <w:szCs w:val="24"/>
-        </w:rPr>
-        <w:t>comprimate</w:t>
-      </w:r>
-      <w:proofErr w:type="spellEnd"/>
-      <w:r>
-        <w:rPr>
-          <w:rFonts w:ascii="Times New Roman" w:eastAsia="Times New Roman" w:hAnsi="Times New Roman" w:cs="Times New Roman"/>
-          <w:sz w:val="24"/>
-          <w:szCs w:val="24"/>
-        </w:rPr>
-        <w:t xml:space="preserve"> </w:t>
-      </w:r>
-      <w:proofErr w:type="spellStart"/>
-      <w:r>
-        <w:rPr>
-          <w:rFonts w:ascii="Times New Roman" w:eastAsia="Times New Roman" w:hAnsi="Times New Roman" w:cs="Times New Roman"/>
-          <w:sz w:val="24"/>
-          <w:szCs w:val="24"/>
-        </w:rPr>
-        <w:t>pentru</w:t>
-      </w:r>
-      <w:proofErr w:type="spellEnd"/>
-      <w:r>
-        <w:rPr>
-          <w:rFonts w:ascii="Times New Roman" w:eastAsia="Times New Roman" w:hAnsi="Times New Roman" w:cs="Times New Roman"/>
-          <w:sz w:val="24"/>
-          <w:szCs w:val="24"/>
-        </w:rPr>
-        <w:t xml:space="preserve"> </w:t>
-      </w:r>
-      <w:proofErr w:type="spellStart"/>
-      <w:r>
-        <w:rPr>
-          <w:rFonts w:ascii="Times New Roman" w:eastAsia="Times New Roman" w:hAnsi="Times New Roman" w:cs="Times New Roman"/>
-          <w:sz w:val="24"/>
-          <w:szCs w:val="24"/>
-        </w:rPr>
-        <w:t>eficiență</w:t>
-      </w:r>
-      <w:proofErr w:type="spellEnd"/>
-      <w:r>
-        <w:rPr>
-          <w:rFonts w:ascii="Times New Roman" w:eastAsia="Times New Roman" w:hAnsi="Times New Roman" w:cs="Times New Roman"/>
-          <w:sz w:val="24"/>
-          <w:szCs w:val="24"/>
-        </w:rPr>
-        <w:t xml:space="preserve">, </w:t>
+        <w:t xml:space="preserve"> cere un screenshot </w:t>
       </w:r>
       <w:proofErr w:type="spellStart"/>
       <w:r>
@@ -8588,79 +7774,43 @@
           <w:sz w:val="24"/>
           <w:szCs w:val="24"/>
         </w:rPr>
-        <w:t xml:space="preserve"> input-ul </w:t>
-      </w:r>
-      <w:proofErr w:type="spellStart"/>
-      <w:r>
-        <w:rPr>
-          <w:rFonts w:ascii="Times New Roman" w:eastAsia="Times New Roman" w:hAnsi="Times New Roman" w:cs="Times New Roman"/>
-          <w:sz w:val="24"/>
-          <w:szCs w:val="24"/>
-        </w:rPr>
-        <w:t>utilizatorului</w:t>
-      </w:r>
-      <w:proofErr w:type="spellEnd"/>
-      <w:r>
-        <w:rPr>
-          <w:rFonts w:ascii="Times New Roman" w:eastAsia="Times New Roman" w:hAnsi="Times New Roman" w:cs="Times New Roman"/>
-          <w:sz w:val="24"/>
-          <w:szCs w:val="24"/>
-        </w:rPr>
-        <w:t xml:space="preserve"> </w:t>
-      </w:r>
-      <w:proofErr w:type="spellStart"/>
-      <w:r>
-        <w:rPr>
-          <w:rFonts w:ascii="Times New Roman" w:eastAsia="Times New Roman" w:hAnsi="Times New Roman" w:cs="Times New Roman"/>
-          <w:sz w:val="24"/>
-          <w:szCs w:val="24"/>
-        </w:rPr>
-        <w:t>este</w:t>
-      </w:r>
-      <w:proofErr w:type="spellEnd"/>
-      <w:r>
-        <w:rPr>
-          <w:rFonts w:ascii="Times New Roman" w:eastAsia="Times New Roman" w:hAnsi="Times New Roman" w:cs="Times New Roman"/>
-          <w:sz w:val="24"/>
-          <w:szCs w:val="24"/>
-        </w:rPr>
-        <w:t xml:space="preserve"> </w:t>
-      </w:r>
-      <w:proofErr w:type="spellStart"/>
-      <w:r>
-        <w:rPr>
-          <w:rFonts w:ascii="Times New Roman" w:eastAsia="Times New Roman" w:hAnsi="Times New Roman" w:cs="Times New Roman"/>
-          <w:sz w:val="24"/>
-          <w:szCs w:val="24"/>
-        </w:rPr>
-        <w:t>transmis</w:t>
-      </w:r>
-      <w:proofErr w:type="spellEnd"/>
-      <w:r>
-        <w:rPr>
-          <w:rFonts w:ascii="Times New Roman" w:eastAsia="Times New Roman" w:hAnsi="Times New Roman" w:cs="Times New Roman"/>
-          <w:sz w:val="24"/>
-          <w:szCs w:val="24"/>
-        </w:rPr>
-        <w:t xml:space="preserve"> ca </w:t>
-      </w:r>
-      <w:proofErr w:type="spellStart"/>
-      <w:r>
-        <w:rPr>
-          <w:rFonts w:ascii="Times New Roman" w:eastAsia="Times New Roman" w:hAnsi="Times New Roman" w:cs="Times New Roman"/>
-          <w:sz w:val="24"/>
-          <w:szCs w:val="24"/>
-        </w:rPr>
-        <w:t>evenimente</w:t>
-      </w:r>
-      <w:proofErr w:type="spellEnd"/>
-      <w:r>
-        <w:rPr>
-          <w:rFonts w:ascii="Times New Roman" w:eastAsia="Times New Roman" w:hAnsi="Times New Roman" w:cs="Times New Roman"/>
-          <w:sz w:val="24"/>
-          <w:szCs w:val="24"/>
-        </w:rPr>
-        <w:t xml:space="preserve"> de mouse </w:t>
+        <w:t xml:space="preserve"> </w:t>
+      </w:r>
+      <w:proofErr w:type="spellStart"/>
+      <w:r>
+        <w:rPr>
+          <w:rFonts w:ascii="Times New Roman" w:eastAsia="Times New Roman" w:hAnsi="Times New Roman" w:cs="Times New Roman"/>
+          <w:sz w:val="24"/>
+          <w:szCs w:val="24"/>
+        </w:rPr>
+        <w:t>clientul</w:t>
+      </w:r>
+      <w:proofErr w:type="spellEnd"/>
+      <w:r>
+        <w:rPr>
+          <w:rFonts w:ascii="Times New Roman" w:eastAsia="Times New Roman" w:hAnsi="Times New Roman" w:cs="Times New Roman"/>
+          <w:sz w:val="24"/>
+          <w:szCs w:val="24"/>
+        </w:rPr>
+        <w:t xml:space="preserve"> </w:t>
+      </w:r>
+      <w:proofErr w:type="spellStart"/>
+      <w:r>
+        <w:rPr>
+          <w:rFonts w:ascii="Times New Roman" w:eastAsia="Times New Roman" w:hAnsi="Times New Roman" w:cs="Times New Roman"/>
+          <w:sz w:val="24"/>
+          <w:szCs w:val="24"/>
+        </w:rPr>
+        <w:t>îl</w:t>
+      </w:r>
+      <w:proofErr w:type="spellEnd"/>
+      <w:r>
+        <w:rPr>
+          <w:rFonts w:ascii="Times New Roman" w:eastAsia="Times New Roman" w:hAnsi="Times New Roman" w:cs="Times New Roman"/>
+          <w:sz w:val="24"/>
+          <w:szCs w:val="24"/>
+        </w:rPr>
+        <w:t xml:space="preserve"> face </w:t>
       </w:r>
       <w:proofErr w:type="spellStart"/>
       <w:r>
@@ -8687,7 +7837,25 @@
           <w:sz w:val="24"/>
           <w:szCs w:val="24"/>
         </w:rPr>
-        <w:t>tastatură</w:t>
+        <w:t>îl</w:t>
+      </w:r>
+      <w:proofErr w:type="spellEnd"/>
+      <w:r>
+        <w:rPr>
+          <w:rFonts w:ascii="Times New Roman" w:eastAsia="Times New Roman" w:hAnsi="Times New Roman" w:cs="Times New Roman"/>
+          <w:sz w:val="24"/>
+          <w:szCs w:val="24"/>
+        </w:rPr>
+        <w:t xml:space="preserve"> </w:t>
+      </w:r>
+      <w:proofErr w:type="spellStart"/>
+      <w:r>
+        <w:rPr>
+          <w:rFonts w:ascii="Times New Roman" w:eastAsia="Times New Roman" w:hAnsi="Times New Roman" w:cs="Times New Roman"/>
+          <w:sz w:val="24"/>
+          <w:szCs w:val="24"/>
+        </w:rPr>
+        <w:t>trimite</w:t>
       </w:r>
       <w:proofErr w:type="spellEnd"/>
       <w:r>
@@ -8881,353 +8049,6 @@
         <w:t>.</w:t>
       </w:r>
     </w:p>
-    <w:p>
-      <w:pPr>
-        <w:numPr>
-          <w:ilvl w:val="0"/>
-          <w:numId w:val="14"/>
-        </w:numPr>
-        <w:spacing w:before="100" w:beforeAutospacing="1" w:after="100" w:afterAutospacing="1" w:line="240" w:lineRule="auto"/>
-        <w:rPr>
-          <w:rFonts w:ascii="Times New Roman" w:eastAsia="Times New Roman" w:hAnsi="Times New Roman" w:cs="Times New Roman"/>
-          <w:sz w:val="24"/>
-          <w:szCs w:val="24"/>
-        </w:rPr>
-      </w:pPr>
-      <w:proofErr w:type="spellStart"/>
-      <w:r>
-        <w:rPr>
-          <w:rFonts w:ascii="Times New Roman" w:eastAsia="Times New Roman" w:hAnsi="Times New Roman" w:cs="Times New Roman"/>
-          <w:b/>
-          <w:bCs/>
-          <w:sz w:val="24"/>
-          <w:szCs w:val="24"/>
-        </w:rPr>
-        <w:t>Gestionare</w:t>
-      </w:r>
-      <w:proofErr w:type="spellEnd"/>
-      <w:r>
-        <w:rPr>
-          <w:rFonts w:ascii="Times New Roman" w:eastAsia="Times New Roman" w:hAnsi="Times New Roman" w:cs="Times New Roman"/>
-          <w:b/>
-          <w:bCs/>
-          <w:sz w:val="24"/>
-          <w:szCs w:val="24"/>
-        </w:rPr>
-        <w:t xml:space="preserve"> </w:t>
-      </w:r>
-      <w:proofErr w:type="spellStart"/>
-      <w:r>
-        <w:rPr>
-          <w:rFonts w:ascii="Times New Roman" w:eastAsia="Times New Roman" w:hAnsi="Times New Roman" w:cs="Times New Roman"/>
-          <w:b/>
-          <w:bCs/>
-          <w:sz w:val="24"/>
-          <w:szCs w:val="24"/>
-        </w:rPr>
-        <w:t>Servicii</w:t>
-      </w:r>
-      <w:proofErr w:type="spellEnd"/>
-      <w:r>
-        <w:rPr>
-          <w:rFonts w:ascii="Times New Roman" w:eastAsia="Times New Roman" w:hAnsi="Times New Roman" w:cs="Times New Roman"/>
-          <w:sz w:val="24"/>
-          <w:szCs w:val="24"/>
-        </w:rPr>
-        <w:t xml:space="preserve">: </w:t>
-      </w:r>
-      <w:proofErr w:type="spellStart"/>
-      <w:r>
-        <w:rPr>
-          <w:rFonts w:ascii="Times New Roman" w:eastAsia="Times New Roman" w:hAnsi="Times New Roman" w:cs="Times New Roman"/>
-          <w:sz w:val="24"/>
-          <w:szCs w:val="24"/>
-        </w:rPr>
-        <w:t>Pornirea</w:t>
-      </w:r>
-      <w:proofErr w:type="spellEnd"/>
-      <w:r>
-        <w:rPr>
-          <w:rFonts w:ascii="Times New Roman" w:eastAsia="Times New Roman" w:hAnsi="Times New Roman" w:cs="Times New Roman"/>
-          <w:sz w:val="24"/>
-          <w:szCs w:val="24"/>
-        </w:rPr>
-        <w:t xml:space="preserve">, </w:t>
-      </w:r>
-      <w:proofErr w:type="spellStart"/>
-      <w:r>
-        <w:rPr>
-          <w:rFonts w:ascii="Times New Roman" w:eastAsia="Times New Roman" w:hAnsi="Times New Roman" w:cs="Times New Roman"/>
-          <w:sz w:val="24"/>
-          <w:szCs w:val="24"/>
-        </w:rPr>
-        <w:t>oprirea</w:t>
-      </w:r>
-      <w:proofErr w:type="spellEnd"/>
-      <w:r>
-        <w:rPr>
-          <w:rFonts w:ascii="Times New Roman" w:eastAsia="Times New Roman" w:hAnsi="Times New Roman" w:cs="Times New Roman"/>
-          <w:sz w:val="24"/>
-          <w:szCs w:val="24"/>
-        </w:rPr>
-        <w:t xml:space="preserve"> </w:t>
-      </w:r>
-      <w:proofErr w:type="spellStart"/>
-      <w:r>
-        <w:rPr>
-          <w:rFonts w:ascii="Times New Roman" w:eastAsia="Times New Roman" w:hAnsi="Times New Roman" w:cs="Times New Roman"/>
-          <w:sz w:val="24"/>
-          <w:szCs w:val="24"/>
-        </w:rPr>
-        <w:t>și</w:t>
-      </w:r>
-      <w:proofErr w:type="spellEnd"/>
-      <w:r>
-        <w:rPr>
-          <w:rFonts w:ascii="Times New Roman" w:eastAsia="Times New Roman" w:hAnsi="Times New Roman" w:cs="Times New Roman"/>
-          <w:sz w:val="24"/>
-          <w:szCs w:val="24"/>
-        </w:rPr>
-        <w:t xml:space="preserve"> </w:t>
-      </w:r>
-      <w:proofErr w:type="spellStart"/>
-      <w:r>
-        <w:rPr>
-          <w:rFonts w:ascii="Times New Roman" w:eastAsia="Times New Roman" w:hAnsi="Times New Roman" w:cs="Times New Roman"/>
-          <w:sz w:val="24"/>
-          <w:szCs w:val="24"/>
-        </w:rPr>
-        <w:t>restartarea</w:t>
-      </w:r>
-      <w:proofErr w:type="spellEnd"/>
-      <w:r>
-        <w:rPr>
-          <w:rFonts w:ascii="Times New Roman" w:eastAsia="Times New Roman" w:hAnsi="Times New Roman" w:cs="Times New Roman"/>
-          <w:sz w:val="24"/>
-          <w:szCs w:val="24"/>
-        </w:rPr>
-        <w:t xml:space="preserve"> </w:t>
-      </w:r>
-      <w:proofErr w:type="spellStart"/>
-      <w:r>
-        <w:rPr>
-          <w:rFonts w:ascii="Times New Roman" w:eastAsia="Times New Roman" w:hAnsi="Times New Roman" w:cs="Times New Roman"/>
-          <w:sz w:val="24"/>
-          <w:szCs w:val="24"/>
-        </w:rPr>
-        <w:t>daemonilor</w:t>
-      </w:r>
-      <w:proofErr w:type="spellEnd"/>
-      <w:r>
-        <w:rPr>
-          <w:rFonts w:ascii="Times New Roman" w:eastAsia="Times New Roman" w:hAnsi="Times New Roman" w:cs="Times New Roman"/>
-          <w:sz w:val="24"/>
-          <w:szCs w:val="24"/>
-        </w:rPr>
-        <w:t>.</w:t>
-      </w:r>
-    </w:p>
-    <w:p>
-      <w:pPr>
-        <w:numPr>
-          <w:ilvl w:val="0"/>
-          <w:numId w:val="14"/>
-        </w:numPr>
-        <w:spacing w:before="100" w:beforeAutospacing="1" w:after="100" w:afterAutospacing="1" w:line="240" w:lineRule="auto"/>
-        <w:rPr>
-          <w:rFonts w:ascii="Times New Roman" w:eastAsia="Times New Roman" w:hAnsi="Times New Roman" w:cs="Times New Roman"/>
-          <w:sz w:val="24"/>
-          <w:szCs w:val="24"/>
-        </w:rPr>
-      </w:pPr>
-      <w:proofErr w:type="spellStart"/>
-      <w:r>
-        <w:rPr>
-          <w:rFonts w:ascii="Times New Roman" w:eastAsia="Times New Roman" w:hAnsi="Times New Roman" w:cs="Times New Roman"/>
-          <w:b/>
-          <w:bCs/>
-          <w:sz w:val="24"/>
-          <w:szCs w:val="24"/>
-        </w:rPr>
-        <w:t>Sistem</w:t>
-      </w:r>
-      <w:proofErr w:type="spellEnd"/>
-      <w:r>
-        <w:rPr>
-          <w:rFonts w:ascii="Times New Roman" w:eastAsia="Times New Roman" w:hAnsi="Times New Roman" w:cs="Times New Roman"/>
-          <w:b/>
-          <w:bCs/>
-          <w:sz w:val="24"/>
-          <w:szCs w:val="24"/>
-        </w:rPr>
-        <w:t xml:space="preserve"> de </w:t>
-      </w:r>
-      <w:proofErr w:type="spellStart"/>
-      <w:r>
-        <w:rPr>
-          <w:rFonts w:ascii="Times New Roman" w:eastAsia="Times New Roman" w:hAnsi="Times New Roman" w:cs="Times New Roman"/>
-          <w:b/>
-          <w:bCs/>
-          <w:sz w:val="24"/>
-          <w:szCs w:val="24"/>
-        </w:rPr>
-        <w:t>Notificări</w:t>
-      </w:r>
-      <w:proofErr w:type="spellEnd"/>
-      <w:r>
-        <w:rPr>
-          <w:rFonts w:ascii="Times New Roman" w:eastAsia="Times New Roman" w:hAnsi="Times New Roman" w:cs="Times New Roman"/>
-          <w:sz w:val="24"/>
-          <w:szCs w:val="24"/>
-        </w:rPr>
-        <w:t xml:space="preserve">: </w:t>
-      </w:r>
-      <w:proofErr w:type="spellStart"/>
-      <w:r>
-        <w:rPr>
-          <w:rFonts w:ascii="Times New Roman" w:eastAsia="Times New Roman" w:hAnsi="Times New Roman" w:cs="Times New Roman"/>
-          <w:sz w:val="24"/>
-          <w:szCs w:val="24"/>
-        </w:rPr>
-        <w:t>Alerte</w:t>
-      </w:r>
-      <w:proofErr w:type="spellEnd"/>
-      <w:r>
-        <w:rPr>
-          <w:rFonts w:ascii="Times New Roman" w:eastAsia="Times New Roman" w:hAnsi="Times New Roman" w:cs="Times New Roman"/>
-          <w:sz w:val="24"/>
-          <w:szCs w:val="24"/>
-        </w:rPr>
-        <w:t xml:space="preserve"> </w:t>
-      </w:r>
-      <w:proofErr w:type="spellStart"/>
-      <w:r>
-        <w:rPr>
-          <w:rFonts w:ascii="Times New Roman" w:eastAsia="Times New Roman" w:hAnsi="Times New Roman" w:cs="Times New Roman"/>
-          <w:sz w:val="24"/>
-          <w:szCs w:val="24"/>
-        </w:rPr>
-        <w:t>pentru</w:t>
-      </w:r>
-      <w:proofErr w:type="spellEnd"/>
-      <w:r>
-        <w:rPr>
-          <w:rFonts w:ascii="Times New Roman" w:eastAsia="Times New Roman" w:hAnsi="Times New Roman" w:cs="Times New Roman"/>
-          <w:sz w:val="24"/>
-          <w:szCs w:val="24"/>
-        </w:rPr>
-        <w:t xml:space="preserve"> </w:t>
-      </w:r>
-      <w:proofErr w:type="spellStart"/>
-      <w:r>
-        <w:rPr>
-          <w:rFonts w:ascii="Times New Roman" w:eastAsia="Times New Roman" w:hAnsi="Times New Roman" w:cs="Times New Roman"/>
-          <w:sz w:val="24"/>
-          <w:szCs w:val="24"/>
-        </w:rPr>
-        <w:t>evenimente</w:t>
-      </w:r>
-      <w:proofErr w:type="spellEnd"/>
-      <w:r>
-        <w:rPr>
-          <w:rFonts w:ascii="Times New Roman" w:eastAsia="Times New Roman" w:hAnsi="Times New Roman" w:cs="Times New Roman"/>
-          <w:sz w:val="24"/>
-          <w:szCs w:val="24"/>
-        </w:rPr>
-        <w:t xml:space="preserve"> </w:t>
-      </w:r>
-      <w:proofErr w:type="spellStart"/>
-      <w:r>
-        <w:rPr>
-          <w:rFonts w:ascii="Times New Roman" w:eastAsia="Times New Roman" w:hAnsi="Times New Roman" w:cs="Times New Roman"/>
-          <w:sz w:val="24"/>
-          <w:szCs w:val="24"/>
-        </w:rPr>
-        <w:t>critice</w:t>
-      </w:r>
-      <w:proofErr w:type="spellEnd"/>
-      <w:r>
-        <w:rPr>
-          <w:rFonts w:ascii="Times New Roman" w:eastAsia="Times New Roman" w:hAnsi="Times New Roman" w:cs="Times New Roman"/>
-          <w:sz w:val="24"/>
-          <w:szCs w:val="24"/>
-        </w:rPr>
-        <w:t xml:space="preserve"> (de </w:t>
-      </w:r>
-      <w:proofErr w:type="spellStart"/>
-      <w:r>
-        <w:rPr>
-          <w:rFonts w:ascii="Times New Roman" w:eastAsia="Times New Roman" w:hAnsi="Times New Roman" w:cs="Times New Roman"/>
-          <w:sz w:val="24"/>
-          <w:szCs w:val="24"/>
-        </w:rPr>
-        <w:t>exemplu</w:t>
-      </w:r>
-      <w:proofErr w:type="spellEnd"/>
-      <w:r>
-        <w:rPr>
-          <w:rFonts w:ascii="Times New Roman" w:eastAsia="Times New Roman" w:hAnsi="Times New Roman" w:cs="Times New Roman"/>
-          <w:sz w:val="24"/>
-          <w:szCs w:val="24"/>
-        </w:rPr>
-        <w:t xml:space="preserve">, </w:t>
-      </w:r>
-      <w:proofErr w:type="spellStart"/>
-      <w:r>
-        <w:rPr>
-          <w:rFonts w:ascii="Times New Roman" w:eastAsia="Times New Roman" w:hAnsi="Times New Roman" w:cs="Times New Roman"/>
-          <w:sz w:val="24"/>
-          <w:szCs w:val="24"/>
-        </w:rPr>
-        <w:t>utilizarea</w:t>
-      </w:r>
-      <w:proofErr w:type="spellEnd"/>
-      <w:r>
-        <w:rPr>
-          <w:rFonts w:ascii="Times New Roman" w:eastAsia="Times New Roman" w:hAnsi="Times New Roman" w:cs="Times New Roman"/>
-          <w:sz w:val="24"/>
-          <w:szCs w:val="24"/>
-        </w:rPr>
-        <w:t xml:space="preserve"> </w:t>
-      </w:r>
-      <w:proofErr w:type="spellStart"/>
-      <w:r>
-        <w:rPr>
-          <w:rFonts w:ascii="Times New Roman" w:eastAsia="Times New Roman" w:hAnsi="Times New Roman" w:cs="Times New Roman"/>
-          <w:sz w:val="24"/>
-          <w:szCs w:val="24"/>
-        </w:rPr>
-        <w:t>memoriei</w:t>
-      </w:r>
-      <w:proofErr w:type="spellEnd"/>
-      <w:r>
-        <w:rPr>
-          <w:rFonts w:ascii="Times New Roman" w:eastAsia="Times New Roman" w:hAnsi="Times New Roman" w:cs="Times New Roman"/>
-          <w:sz w:val="24"/>
-          <w:szCs w:val="24"/>
-        </w:rPr>
-        <w:t xml:space="preserve"> </w:t>
-      </w:r>
-      <w:proofErr w:type="spellStart"/>
-      <w:r>
-        <w:rPr>
-          <w:rFonts w:ascii="Times New Roman" w:eastAsia="Times New Roman" w:hAnsi="Times New Roman" w:cs="Times New Roman"/>
-          <w:sz w:val="24"/>
-          <w:szCs w:val="24"/>
-        </w:rPr>
-        <w:t>peste</w:t>
-      </w:r>
-      <w:proofErr w:type="spellEnd"/>
-      <w:r>
-        <w:rPr>
-          <w:rFonts w:ascii="Times New Roman" w:eastAsia="Times New Roman" w:hAnsi="Times New Roman" w:cs="Times New Roman"/>
-          <w:sz w:val="24"/>
-          <w:szCs w:val="24"/>
-        </w:rPr>
-        <w:t xml:space="preserve"> 90%).</w:t>
-      </w:r>
-    </w:p>
-    <w:p/>
     <w:sectPr>
       <w:pgSz w:w="12240" w:h="15840"/>
       <w:pgMar w:top="1440" w:right="1440" w:bottom="1440" w:left="1440" w:header="720" w:footer="720" w:gutter="0"/>
@@ -9239,7 +8060,7 @@
 </file>
 
 <file path=word/numbering.xml><?xml version="1.0" encoding="utf-8"?>
-<w:numbering xmlns:wpc="http://schemas.microsoft.com/office/word/2010/wordprocessingCanvas" xmlns:cx="http://schemas.microsoft.com/office/drawing/2014/chartex" xmlns:cx1="http://schemas.microsoft.com/office/drawing/2015/9/8/chartex" xmlns:cx2="http://schemas.microsoft.com/office/drawing/2015/10/21/chartex" xmlns:cx3="http://schemas.microsoft.com/office/drawing/2016/5/9/chartex" xmlns:cx4="http://schemas.microsoft.com/office/drawing/2016/5/10/chartex" xmlns:cx5="http://schemas.microsoft.com/office/drawing/2016/5/11/chartex" xmlns:cx6="http://schemas.microsoft.com/office/drawing/2016/5/12/chartex" xmlns:cx7="http://schemas.microsoft.com/office/drawing/2016/5/13/chartex" xmlns:cx8="http://schemas.microsoft.com/office/drawing/2016/5/14/chartex" xmlns:mc="http://schemas.openxmlformats.org/markup-compatibility/2006" xmlns:aink="http://schemas.microsoft.com/office/drawing/2016/ink" xmlns:am3d="http://schemas.microsoft.com/office/drawing/2017/model3d" xmlns:o="urn:schemas-microsoft-com:office:office" xmlns:r="http://schemas.openxmlformats.org/officeDocument/2006/relationships" xmlns:m="http://schemas.openxmlformats.org/officeDocument/2006/math" xmlns:v="urn:schemas-microsoft-com:vml" xmlns:wp14="http://schemas.microsoft.com/office/word/2010/wordprocessingDrawing" xmlns:wp="http://schemas.openxmlformats.org/drawingml/2006/wordprocessingDrawing" xmlns:w10="urn:schemas-microsoft-com:office:word" xmlns:w="http://schemas.openxmlformats.org/wordprocessingml/2006/main" xmlns:w14="http://schemas.microsoft.com/office/word/2010/wordml" xmlns:w15="http://schemas.microsoft.com/office/word/2012/wordml" xmlns:w16cex="http://schemas.microsoft.com/office/word/2018/wordml/cex" xmlns:w16cid="http://schemas.microsoft.com/office/word/2016/wordml/cid" xmlns:w16="http://schemas.microsoft.com/office/word/2018/wordml" xmlns:w16sdtdh="http://schemas.microsoft.com/office/word/2020/wordml/sdtdatahash" xmlns:w16se="http://schemas.microsoft.com/office/word/2015/wordml/symex" xmlns:wpg="http://schemas.microsoft.com/office/word/2010/wordprocessingGroup" xmlns:wpi="http://schemas.microsoft.com/office/word/2010/wordprocessingInk" xmlns:wne="http://schemas.microsoft.com/office/word/2006/wordml" xmlns:wps="http://schemas.microsoft.com/office/word/2010/wordprocessingShape" mc:Ignorable="w14 w15 w16se w16cid w16 w16cex w16sdtdh wp14">
+<w:numbering xmlns:wpc="http://schemas.microsoft.com/office/word/2010/wordprocessingCanvas" xmlns:cx="http://schemas.microsoft.com/office/drawing/2014/chartex" xmlns:cx1="http://schemas.microsoft.com/office/drawing/2015/9/8/chartex" xmlns:cx2="http://schemas.microsoft.com/office/drawing/2015/10/21/chartex" xmlns:cx3="http://schemas.microsoft.com/office/drawing/2016/5/9/chartex" xmlns:cx4="http://schemas.microsoft.com/office/drawing/2016/5/10/chartex" xmlns:cx5="http://schemas.microsoft.com/office/drawing/2016/5/11/chartex" xmlns:cx6="http://schemas.microsoft.com/office/drawing/2016/5/12/chartex" xmlns:cx7="http://schemas.microsoft.com/office/drawing/2016/5/13/chartex" xmlns:cx8="http://schemas.microsoft.com/office/drawing/2016/5/14/chartex" xmlns:mc="http://schemas.openxmlformats.org/markup-compatibility/2006" xmlns:aink="http://schemas.microsoft.com/office/drawing/2016/ink" xmlns:am3d="http://schemas.microsoft.com/office/drawing/2017/model3d" xmlns:o="urn:schemas-microsoft-com:office:office" xmlns:oel="http://schemas.microsoft.com/office/2019/extlst" xmlns:r="http://schemas.openxmlformats.org/officeDocument/2006/relationships" xmlns:m="http://schemas.openxmlformats.org/officeDocument/2006/math" xmlns:v="urn:schemas-microsoft-com:vml" xmlns:wp14="http://schemas.microsoft.com/office/word/2010/wordprocessingDrawing" xmlns:wp="http://schemas.openxmlformats.org/drawingml/2006/wordprocessingDrawing" xmlns:w10="urn:schemas-microsoft-com:office:word" xmlns:w="http://schemas.openxmlformats.org/wordprocessingml/2006/main" xmlns:w14="http://schemas.microsoft.com/office/word/2010/wordml" xmlns:w15="http://schemas.microsoft.com/office/word/2012/wordml" xmlns:w16cex="http://schemas.microsoft.com/office/word/2018/wordml/cex" xmlns:w16cid="http://schemas.microsoft.com/office/word/2016/wordml/cid" xmlns:w16="http://schemas.microsoft.com/office/word/2018/wordml" xmlns:w16sdtdh="http://schemas.microsoft.com/office/word/2020/wordml/sdtdatahash" xmlns:w16se="http://schemas.microsoft.com/office/word/2015/wordml/symex" xmlns:wpg="http://schemas.microsoft.com/office/word/2010/wordprocessingGroup" xmlns:wpi="http://schemas.microsoft.com/office/word/2010/wordprocessingInk" xmlns:wne="http://schemas.microsoft.com/office/word/2006/wordml" xmlns:wps="http://schemas.microsoft.com/office/word/2010/wordprocessingShape" mc:Ignorable="w14 w15 w16se w16cid w16 w16cex w16sdtdh wp14">
   <w:abstractNum w:abstractNumId="0" w15:restartNumberingAfterBreak="0">
     <w:nsid w:val="060652B5"/>
     <w:multiLevelType w:val="multilevel"/>
@@ -12422,70 +11243,70 @@
       </w:rPr>
     </w:lvl>
   </w:abstractNum>
-  <w:num w:numId="1">
+  <w:num w:numId="1" w16cid:durableId="1452701759">
     <w:abstractNumId w:val="10"/>
   </w:num>
-  <w:num w:numId="2">
+  <w:num w:numId="2" w16cid:durableId="1952937702">
     <w:abstractNumId w:val="7"/>
   </w:num>
-  <w:num w:numId="3">
+  <w:num w:numId="3" w16cid:durableId="2140031828">
     <w:abstractNumId w:val="11"/>
   </w:num>
-  <w:num w:numId="4">
+  <w:num w:numId="4" w16cid:durableId="332610801">
     <w:abstractNumId w:val="0"/>
   </w:num>
-  <w:num w:numId="5">
+  <w:num w:numId="5" w16cid:durableId="1986428675">
     <w:abstractNumId w:val="13"/>
   </w:num>
-  <w:num w:numId="6">
+  <w:num w:numId="6" w16cid:durableId="327444852">
     <w:abstractNumId w:val="3"/>
   </w:num>
-  <w:num w:numId="7">
+  <w:num w:numId="7" w16cid:durableId="407119382">
     <w:abstractNumId w:val="14"/>
   </w:num>
-  <w:num w:numId="8">
+  <w:num w:numId="8" w16cid:durableId="2128575558">
     <w:abstractNumId w:val="8"/>
   </w:num>
-  <w:num w:numId="9">
+  <w:num w:numId="9" w16cid:durableId="24672340">
     <w:abstractNumId w:val="15"/>
   </w:num>
-  <w:num w:numId="10">
+  <w:num w:numId="10" w16cid:durableId="798492519">
     <w:abstractNumId w:val="5"/>
   </w:num>
-  <w:num w:numId="11">
+  <w:num w:numId="11" w16cid:durableId="1533878930">
     <w:abstractNumId w:val="9"/>
   </w:num>
-  <w:num w:numId="12">
+  <w:num w:numId="12" w16cid:durableId="641546478">
     <w:abstractNumId w:val="18"/>
   </w:num>
-  <w:num w:numId="13">
+  <w:num w:numId="13" w16cid:durableId="328992293">
     <w:abstractNumId w:val="4"/>
   </w:num>
-  <w:num w:numId="14">
+  <w:num w:numId="14" w16cid:durableId="1534997386">
     <w:abstractNumId w:val="1"/>
   </w:num>
-  <w:num w:numId="15">
+  <w:num w:numId="15" w16cid:durableId="1359114113">
     <w:abstractNumId w:val="20"/>
   </w:num>
-  <w:num w:numId="16">
+  <w:num w:numId="16" w16cid:durableId="726415373">
     <w:abstractNumId w:val="17"/>
   </w:num>
-  <w:num w:numId="17">
+  <w:num w:numId="17" w16cid:durableId="1665669147">
     <w:abstractNumId w:val="12"/>
   </w:num>
-  <w:num w:numId="18">
+  <w:num w:numId="18" w16cid:durableId="818571081">
     <w:abstractNumId w:val="19"/>
   </w:num>
-  <w:num w:numId="19">
+  <w:num w:numId="19" w16cid:durableId="822162715">
     <w:abstractNumId w:val="2"/>
   </w:num>
-  <w:num w:numId="20">
+  <w:num w:numId="20" w16cid:durableId="1397624265">
     <w:abstractNumId w:val="16"/>
   </w:num>
-  <w:num w:numId="21">
+  <w:num w:numId="21" w16cid:durableId="1788239068">
     <w:abstractNumId w:val="21"/>
   </w:num>
-  <w:num w:numId="22">
+  <w:num w:numId="22" w16cid:durableId="713043602">
     <w:abstractNumId w:val="6"/>
   </w:num>
   <w:numIdMacAtCleanup w:val="21"/>
@@ -13390,6 +12211,23 @@
 </file>
 
 <file path=customXml/item1.xml><?xml version="1.0" encoding="utf-8"?>
+<p:properties xmlns:p="http://schemas.microsoft.com/office/2006/metadata/properties" xmlns:xsi="http://www.w3.org/2001/XMLSchema-instance" xmlns:pc="http://schemas.microsoft.com/office/infopath/2007/PartnerControls">
+  <documentManagement>
+    <_activity xmlns="e8c45787-60f8-4a95-970d-e226bcd2e951" xsi:nil="true"/>
+  </documentManagement>
+</p:properties>
+</file>
+
+<file path=customXml/item2.xml><?xml version="1.0" encoding="utf-8"?>
+<?mso-contentType ?>
+<FormTemplates xmlns="http://schemas.microsoft.com/sharepoint/v3/contenttype/forms">
+  <Display>DocumentLibraryForm</Display>
+  <Edit>DocumentLibraryForm</Edit>
+  <New>DocumentLibraryForm</New>
+</FormTemplates>
+</file>
+
+<file path=customXml/item3.xml><?xml version="1.0" encoding="utf-8"?>
 <ct:contentTypeSchema xmlns:ct="http://schemas.microsoft.com/office/2006/metadata/contentType" xmlns:ma="http://schemas.microsoft.com/office/2006/metadata/properties/metaAttributes" ct:_="" ma:_="" ma:contentTypeName="Document" ma:contentTypeID="0x01010020DEDEE77FB8C24596F70E3DBC899339" ma:contentTypeVersion="8" ma:contentTypeDescription="Create a new document." ma:contentTypeScope="" ma:versionID="3fda89f985e886299fb91d9826cc4ec6">
   <xsd:schema xmlns:xsd="http://www.w3.org/2001/XMLSchema" xmlns:xs="http://www.w3.org/2001/XMLSchema" xmlns:p="http://schemas.microsoft.com/office/2006/metadata/properties" xmlns:ns3="e8c45787-60f8-4a95-970d-e226bcd2e951" xmlns:ns4="b7df4743-e00f-48d9-83d5-7334ca6d5bdc" targetNamespace="http://schemas.microsoft.com/office/2006/metadata/properties" ma:root="true" ma:fieldsID="e2d53590deb5865de667f22eaefd0f1c" ns3:_="" ns4:_="">
     <xsd:import namespace="e8c45787-60f8-4a95-970d-e226bcd2e951"/>
@@ -13578,24 +12416,25 @@
 </ct:contentTypeSchema>
 </file>
 
-<file path=customXml/item2.xml><?xml version="1.0" encoding="utf-8"?>
-<?mso-contentType ?>
-<FormTemplates xmlns="http://schemas.microsoft.com/sharepoint/v3/contenttype/forms">
-  <Display>DocumentLibraryForm</Display>
-  <Edit>DocumentLibraryForm</Edit>
-  <New>DocumentLibraryForm</New>
-</FormTemplates>
+<file path=customXml/itemProps1.xml><?xml version="1.0" encoding="utf-8"?>
+<ds:datastoreItem xmlns:ds="http://schemas.openxmlformats.org/officeDocument/2006/customXml" ds:itemID="{41BBC16B-A989-4644-B05B-7D77D6B4A76D}">
+  <ds:schemaRefs>
+    <ds:schemaRef ds:uri="http://schemas.microsoft.com/office/2006/metadata/properties"/>
+    <ds:schemaRef ds:uri="http://schemas.microsoft.com/office/infopath/2007/PartnerControls"/>
+    <ds:schemaRef ds:uri="e8c45787-60f8-4a95-970d-e226bcd2e951"/>
+  </ds:schemaRefs>
+</ds:datastoreItem>
 </file>
 
-<file path=customXml/item3.xml><?xml version="1.0" encoding="utf-8"?>
-<p:properties xmlns:p="http://schemas.microsoft.com/office/2006/metadata/properties" xmlns:xsi="http://www.w3.org/2001/XMLSchema-instance" xmlns:pc="http://schemas.microsoft.com/office/infopath/2007/PartnerControls">
-  <documentManagement>
-    <_activity xmlns="e8c45787-60f8-4a95-970d-e226bcd2e951" xsi:nil="true"/>
-  </documentManagement>
-</p:properties>
+<file path=customXml/itemProps2.xml><?xml version="1.0" encoding="utf-8"?>
+<ds:datastoreItem xmlns:ds="http://schemas.openxmlformats.org/officeDocument/2006/customXml" ds:itemID="{1E4E9FE5-3FEA-408C-B550-C9F2509FE83D}">
+  <ds:schemaRefs>
+    <ds:schemaRef ds:uri="http://schemas.microsoft.com/sharepoint/v3/contenttype/forms"/>
+  </ds:schemaRefs>
+</ds:datastoreItem>
 </file>
 
-<file path=customXml/itemProps1.xml><?xml version="1.0" encoding="utf-8"?>
+<file path=customXml/itemProps3.xml><?xml version="1.0" encoding="utf-8"?>
 <ds:datastoreItem xmlns:ds="http://schemas.openxmlformats.org/officeDocument/2006/customXml" ds:itemID="{907FBE3D-2A7A-46AA-9563-354CBDFB5696}">
   <ds:schemaRefs>
     <ds:schemaRef ds:uri="http://schemas.microsoft.com/office/2006/metadata/contentType"/>
@@ -13612,22 +12451,4 @@
     <ds:schemaRef ds:uri="http://schemas.microsoft.com/internal/obd"/>
   </ds:schemaRefs>
 </ds:datastoreItem>
-</file>
-
-<file path=customXml/itemProps2.xml><?xml version="1.0" encoding="utf-8"?>
-<ds:datastoreItem xmlns:ds="http://schemas.openxmlformats.org/officeDocument/2006/customXml" ds:itemID="{1E4E9FE5-3FEA-408C-B550-C9F2509FE83D}">
-  <ds:schemaRefs>
-    <ds:schemaRef ds:uri="http://schemas.microsoft.com/sharepoint/v3/contenttype/forms"/>
-  </ds:schemaRefs>
-</ds:datastoreItem>
-</file>
-
-<file path=customXml/itemProps3.xml><?xml version="1.0" encoding="utf-8"?>
-<ds:datastoreItem xmlns:ds="http://schemas.openxmlformats.org/officeDocument/2006/customXml" ds:itemID="{41BBC16B-A989-4644-B05B-7D77D6B4A76D}">
-  <ds:schemaRefs>
-    <ds:schemaRef ds:uri="http://schemas.microsoft.com/office/2006/metadata/properties"/>
-    <ds:schemaRef ds:uri="http://schemas.microsoft.com/office/infopath/2007/PartnerControls"/>
-    <ds:schemaRef ds:uri="e8c45787-60f8-4a95-970d-e226bcd2e951"/>
-  </ds:schemaRefs>
-</ds:datastoreItem>
 </file>